--- a/ordenanzas/1423.docx
+++ b/ordenanzas/1423.docx
@@ -5,15 +5,12 @@
     <w:p>
       <w:pPr>
         <w:pStyle w:val="Ttulo2"/>
-        <w:keepNext w:val="0"/>
-        <w:spacing w:after="200"/>
+        <w:spacing w:after="240"/>
         <w:jc w:val="right"/>
         <w:rPr>
           <w:b w:val="0"/>
         </w:rPr>
       </w:pPr>
-      <w:bookmarkStart w:id="0" w:name="_GoBack"/>
-      <w:bookmarkEnd w:id="0"/>
       <w:r>
         <w:rPr>
           <w:b w:val="0"/>
@@ -24,9 +21,69 @@
     <w:p>
       <w:pPr>
         <w:pStyle w:val="Ttulo2"/>
-        <w:keepNext w:val="0"/>
-        <w:spacing w:after="200"/>
-        <w:jc w:val="left"/>
+        <w:spacing w:before="240" w:after="360"/>
+        <w:jc w:val="left"/>
+      </w:pPr>
+      <w:r>
+        <w:t>ORDENANZA Nº 1423</w:t>
+      </w:r>
+    </w:p>
+    <w:p>
+      <w:pPr>
+        <w:pStyle w:val="Ttulo2"/>
+        <w:spacing w:before="360" w:after="360"/>
+        <w:ind w:left="1984" w:right="1984"/>
+      </w:pPr>
+      <w:r>
+        <w:rPr>
+          <w:bCs w:val="0"/>
+        </w:rPr>
+        <w:t>EL CONCEJO DELIBERANTE SANCIONA CON FUERZA DE ORDENANZA</w:t>
+      </w:r>
+    </w:p>
+    <w:p>
+      <w:pPr>
+        <w:pStyle w:val="Sangradetextonormal"/>
+        <w:keepNext/>
+        <w:spacing w:after="120"/>
+        <w:ind w:firstLine="0"/>
+        <w:jc w:val="left"/>
+      </w:pPr>
+      <w:r>
+        <w:rPr>
+          <w:bCs/>
+          <w:u w:val="single"/>
+        </w:rPr>
+        <w:t>ARTICULO PRIMERO</w:t>
+      </w:r>
+      <w:r>
+        <w:rPr>
+          <w:bCs/>
+          <w:u w:val="single"/>
+        </w:rPr>
+        <w:t>:</w:t>
+      </w:r>
+      <w:r>
+        <w:rPr>
+          <w:bCs/>
+        </w:rPr>
+        <w:t xml:space="preserve"> </w:t>
+      </w:r>
+      <w:r>
+        <w:rPr>
+          <w:bCs/>
+        </w:rPr>
+        <w:t>APRUEBASE</w:t>
+      </w:r>
+      <w:r>
+        <w:t xml:space="preserve"> el Convenio de Adhesión e Integración a la Red Provincial de Empleo suscripto entre la Municipalidad de Yerba Buena y la Secretaría de Estado de Trabajo y Empleo de la Provincia de Tucumán, que forma parte como Anexo I de la Presente Ordenanza.</w:t>
+      </w:r>
+    </w:p>
+    <w:p>
+      <w:pPr>
+        <w:pStyle w:val="Ttulo3"/>
+        <w:spacing w:after="120"/>
+        <w:ind w:firstLine="0"/>
         <w:rPr>
           <w:b w:val="0"/>
         </w:rPr>
@@ -34,89 +91,35 @@
       <w:r>
         <w:rPr>
           <w:b w:val="0"/>
-        </w:rPr>
-        <w:t>ORDENANZA Nº 1423</w:t>
-      </w:r>
-    </w:p>
-    <w:p>
-      <w:pPr>
-        <w:pStyle w:val="Ttulo2"/>
-        <w:keepNext w:val="0"/>
-        <w:spacing w:after="200"/>
+          <w:u w:val="single"/>
+        </w:rPr>
+        <w:t>ARTICULO SEGUNDO</w:t>
+      </w:r>
+      <w:r>
         <w:rPr>
           <w:b w:val="0"/>
-        </w:rPr>
-      </w:pPr>
+          <w:u w:val="single"/>
+        </w:rPr>
+        <w:t>:</w:t>
+      </w:r>
       <w:r>
         <w:rPr>
           <w:b w:val="0"/>
-          <w:bCs w:val="0"/>
-        </w:rPr>
-        <w:t>EL CONCEJO DELIBERANTE SANCIONA CON FUERZA DE ORDENANZA</w:t>
-      </w:r>
-    </w:p>
-    <w:p>
-      <w:pPr>
-        <w:pStyle w:val="Sangradetextonormal"/>
-        <w:spacing w:after="200"/>
-        <w:ind w:firstLine="0"/>
-      </w:pPr>
-      <w:r>
-        <w:rPr>
-          <w:bCs/>
-        </w:rPr>
-        <w:t>ARTICULO PRIMERO</w:t>
-      </w:r>
-      <w:r>
-        <w:rPr>
-          <w:bCs/>
-        </w:rPr>
-        <w:t xml:space="preserve">: </w:t>
-      </w:r>
-      <w:r>
-        <w:rPr>
-          <w:bCs/>
-        </w:rPr>
-        <w:t>APRUEBASE</w:t>
-      </w:r>
-      <w:r>
-        <w:t xml:space="preserve"> el Convenio de Adhesión e Integración a la Red Provincial de Empleo suscripto entre la Municipalidad de Yerba Buena y la Secretaría de Estado de Trabajo y Empleo de la Provincia de Tucumán, que forma parte como Anexo I de la Presente Ordenanza.</w:t>
-      </w:r>
-    </w:p>
-    <w:p>
-      <w:pPr>
-        <w:pStyle w:val="Ttulo3"/>
-        <w:keepNext w:val="0"/>
-        <w:spacing w:after="200"/>
-        <w:ind w:firstLine="0"/>
+        </w:rPr>
+        <w:t xml:space="preserve"> </w:t>
+      </w:r>
+      <w:r>
         <w:rPr>
           <w:b w:val="0"/>
         </w:rPr>
-      </w:pPr>
-      <w:r>
-        <w:rPr>
-          <w:b w:val="0"/>
-        </w:rPr>
-        <w:t>ARTICULO SEGUNDO</w:t>
-      </w:r>
-      <w:r>
-        <w:rPr>
-          <w:b w:val="0"/>
-        </w:rPr>
-        <w:t xml:space="preserve">: </w:t>
-      </w:r>
-      <w:r>
-        <w:rPr>
-          <w:b w:val="0"/>
-        </w:rPr>
         <w:t>COMUNIQUESE, COPIESE Y ARCHIVESE.</w:t>
       </w:r>
     </w:p>
     <w:p>
       <w:pPr>
         <w:pStyle w:val="Ttulo7"/>
-        <w:keepNext w:val="0"/>
-        <w:spacing w:after="200"/>
+        <w:spacing w:after="120"/>
+        <w:jc w:val="left"/>
         <w:rPr>
           <w:b w:val="0"/>
           <w:sz w:val="24"/>
@@ -135,8 +138,8 @@
     <w:p>
       <w:pPr>
         <w:pStyle w:val="Ttulo4"/>
-        <w:keepNext w:val="0"/>
-        <w:spacing w:after="200"/>
+        <w:spacing w:after="120"/>
+        <w:jc w:val="left"/>
         <w:rPr>
           <w:b w:val="0"/>
           <w:bCs w:val="0"/>
@@ -154,7 +157,9 @@
     <w:p>
       <w:pPr>
         <w:pStyle w:val="Textoindependiente"/>
-        <w:spacing w:after="200"/>
+        <w:keepNext/>
+        <w:spacing w:after="120"/>
+        <w:jc w:val="left"/>
       </w:pPr>
       <w:r>
         <w:t>En la Ciudad de San Miguel de Tucumán, a los 24 días del mes de Noviembre de Dos Mil Cuatro, entre la Secretaría de Estado de Trabajo y Empleo de la Provincia de Tucumán, representada en este acto por su Secretario Sr. Roberto Francisco Jiménez, en adelante la “Secretaría” y el Municipio de Yerba Buena, representada en este acto por su Intendente, Ing. Roberto Martínez Zavalía, D.N.I. N° 12.869.334, en adelante el “Municipio”, acuerdan celebrar el presente Convenio de Adhesión, sujeto a las siguientes cláusulas:</w:t>
@@ -163,7 +168,9 @@
     <w:p>
       <w:pPr>
         <w:pStyle w:val="Textoindependiente"/>
-        <w:spacing w:after="200"/>
+        <w:keepNext/>
+        <w:spacing w:after="120"/>
+        <w:jc w:val="left"/>
       </w:pPr>
       <w:r>
         <w:rPr>
@@ -178,7 +185,9 @@
     <w:p>
       <w:pPr>
         <w:pStyle w:val="Textoindependiente"/>
-        <w:spacing w:after="200"/>
+        <w:keepNext/>
+        <w:spacing w:after="120"/>
+        <w:jc w:val="left"/>
       </w:pPr>
       <w:r>
         <w:rPr>
@@ -193,7 +202,9 @@
     <w:p>
       <w:pPr>
         <w:pStyle w:val="Textoindependiente"/>
-        <w:spacing w:after="200"/>
+        <w:keepNext/>
+        <w:spacing w:after="120"/>
+        <w:jc w:val="left"/>
       </w:pPr>
       <w:r>
         <w:rPr>
@@ -208,7 +219,9 @@
     <w:p>
       <w:pPr>
         <w:pStyle w:val="Textoindependiente"/>
-        <w:spacing w:after="200"/>
+        <w:keepNext/>
+        <w:spacing w:after="120"/>
+        <w:jc w:val="left"/>
       </w:pPr>
       <w:r>
         <w:rPr>
@@ -223,7 +236,9 @@
     <w:p>
       <w:pPr>
         <w:pStyle w:val="Textoindependiente"/>
-        <w:spacing w:after="200"/>
+        <w:keepNext/>
+        <w:spacing w:after="120"/>
+        <w:jc w:val="left"/>
       </w:pPr>
       <w:r>
         <w:rPr>
@@ -238,7 +253,9 @@
     <w:p>
       <w:pPr>
         <w:pStyle w:val="Textoindependiente"/>
-        <w:spacing w:after="200"/>
+        <w:keepNext/>
+        <w:spacing w:after="120"/>
+        <w:jc w:val="left"/>
       </w:pPr>
       <w:r>
         <w:rPr>
@@ -253,12 +270,14 @@
     <w:p>
       <w:pPr>
         <w:pStyle w:val="Textoindependiente"/>
+        <w:keepNext/>
         <w:numPr>
           <w:ilvl w:val="0"/>
           <w:numId w:val="1"/>
         </w:numPr>
-        <w:spacing w:after="200"/>
+        <w:spacing w:after="120"/>
         <w:ind w:left="0" w:firstLine="0"/>
+        <w:jc w:val="left"/>
       </w:pPr>
       <w:r>
         <w:lastRenderedPageBreak/>
@@ -268,12 +287,14 @@
     <w:p>
       <w:pPr>
         <w:pStyle w:val="Textoindependiente"/>
+        <w:keepNext/>
         <w:numPr>
           <w:ilvl w:val="0"/>
           <w:numId w:val="1"/>
         </w:numPr>
-        <w:spacing w:after="200"/>
+        <w:spacing w:after="120"/>
         <w:ind w:left="0" w:firstLine="0"/>
+        <w:jc w:val="left"/>
       </w:pPr>
       <w:r>
         <w:t>Que ese mejoramiento institucional contribuya a enriquecer el funcionamiento de la Red Nacional y la Red Provincial de Servicios de Empleo.</w:t>
@@ -282,7 +303,9 @@
     <w:p>
       <w:pPr>
         <w:pStyle w:val="Textoindependiente"/>
-        <w:spacing w:after="200"/>
+        <w:keepNext/>
+        <w:spacing w:after="120"/>
+        <w:jc w:val="left"/>
       </w:pPr>
       <w:r>
         <w:rPr>
@@ -297,7 +320,9 @@
     <w:p>
       <w:pPr>
         <w:pStyle w:val="Textoindependiente"/>
-        <w:spacing w:after="200"/>
+        <w:keepNext/>
+        <w:spacing w:after="120"/>
+        <w:jc w:val="left"/>
       </w:pPr>
       <w:r>
         <w:rPr>
@@ -318,7 +343,9 @@
     <w:p>
       <w:pPr>
         <w:pStyle w:val="Textoindependiente"/>
-        <w:spacing w:after="200"/>
+        <w:keepNext/>
+        <w:spacing w:after="120"/>
+        <w:jc w:val="left"/>
       </w:pPr>
       <w:r>
         <w:t>Firmado: Sr.Roberto Francisco Jiménez</w:t>
@@ -337,7 +364,9 @@
     <w:p>
       <w:pPr>
         <w:pStyle w:val="Textoindependiente"/>
-        <w:spacing w:after="200"/>
+        <w:keepNext/>
+        <w:spacing w:after="120"/>
+        <w:jc w:val="left"/>
       </w:pPr>
       <w:r>
         <w:tab/>
@@ -345,13 +374,68 @@
       </w:r>
     </w:p>
     <w:sectPr>
+      <w:footerReference w:type="default" r:id="rId7"/>
       <w:pgSz w:w="11906" w:h="16838" w:code="5"/>
       <w:pgMar w:top="1417" w:right="1701" w:bottom="1417" w:left="1701" w:header="709" w:footer="709" w:gutter="0"/>
+      <w:pgNumType w:start="1588"/>
       <w:cols w:space="708"/>
       <w:docGrid w:linePitch="360"/>
     </w:sectPr>
   </w:body>
 </w:document>
+</file>
+
+<file path=word/endnotes.xml><?xml version="1.0" encoding="utf-8"?>
+<w:endnotes xmlns:ve="http://schemas.openxmlformats.org/markup-compatibility/2006" xmlns:o="urn:schemas-microsoft-com:office:office" xmlns:r="http://schemas.openxmlformats.org/officeDocument/2006/relationships" xmlns:m="http://schemas.openxmlformats.org/officeDocument/2006/math" xmlns:v="urn:schemas-microsoft-com:vml" xmlns:wp="http://schemas.openxmlformats.org/drawingml/2006/wordprocessingDrawing" xmlns:w10="urn:schemas-microsoft-com:office:word" xmlns:w="http://schemas.openxmlformats.org/wordprocessingml/2006/main" xmlns:wne="http://schemas.microsoft.com/office/word/2006/wordml">
+  <w:endnote w:type="separator" w:id="-1">
+    <w:p>
+      <w:r>
+        <w:separator/>
+      </w:r>
+    </w:p>
+  </w:endnote>
+  <w:endnote w:type="continuationSeparator" w:id="0">
+    <w:p>
+      <w:r>
+        <w:continuationSeparator/>
+      </w:r>
+    </w:p>
+  </w:endnote>
+</w:endnotes>
+</file>
+
+<file path=word/footer1.xml><?xml version="1.0" encoding="utf-8"?>
+<w:ftr xmlns:ve="http://schemas.openxmlformats.org/markup-compatibility/2006" xmlns:o="urn:schemas-microsoft-com:office:office" xmlns:r="http://schemas.openxmlformats.org/officeDocument/2006/relationships" xmlns:m="http://schemas.openxmlformats.org/officeDocument/2006/math" xmlns:v="urn:schemas-microsoft-com:vml" xmlns:wp="http://schemas.openxmlformats.org/drawingml/2006/wordprocessingDrawing" xmlns:w10="urn:schemas-microsoft-com:office:word" xmlns:w="http://schemas.openxmlformats.org/wordprocessingml/2006/main" xmlns:wne="http://schemas.microsoft.com/office/word/2006/wordml">
+  <w:p>
+    <w:pPr>
+      <w:pStyle w:val="Piedepgina"/>
+      <w:rPr>
+        <w:rFonts w:ascii="Book Antiqua" w:hAnsi="Book Antiqua"/>
+        <w:color w:val="808080" w:themeColor="background1" w:themeShade="80"/>
+        <w:sz w:val="20"/>
+      </w:rPr>
+    </w:pPr>
+  </w:p>
+</w:ftr>
+</file>
+
+<file path=word/footnotes.xml><?xml version="1.0" encoding="utf-8"?>
+<w:footnotes xmlns:ve="http://schemas.openxmlformats.org/markup-compatibility/2006" xmlns:o="urn:schemas-microsoft-com:office:office" xmlns:r="http://schemas.openxmlformats.org/officeDocument/2006/relationships" xmlns:m="http://schemas.openxmlformats.org/officeDocument/2006/math" xmlns:v="urn:schemas-microsoft-com:vml" xmlns:wp="http://schemas.openxmlformats.org/drawingml/2006/wordprocessingDrawing" xmlns:w10="urn:schemas-microsoft-com:office:word" xmlns:w="http://schemas.openxmlformats.org/wordprocessingml/2006/main" xmlns:wne="http://schemas.microsoft.com/office/word/2006/wordml">
+  <w:footnote w:type="separator" w:id="-1">
+    <w:p>
+      <w:r>
+        <w:separator/>
+      </w:r>
+    </w:p>
+  </w:footnote>
+  <w:footnote w:type="continuationSeparator" w:id="0">
+    <w:p>
+      <w:r>
+        <w:continuationSeparator/>
+      </w:r>
+    </w:p>
+  </w:footnote>
+</w:footnotes>
 </file>
 
 <file path=word/numbering.xml><?xml version="1.0" encoding="utf-8"?>
@@ -810,6 +894,62 @@
     </w:pPr>
     <w:rPr>
       <w:lang w:val="es-AR"/>
+    </w:rPr>
+  </w:style>
+  <w:style w:type="paragraph" w:styleId="Encabezado">
+    <w:name w:val="header"/>
+    <w:basedOn w:val="Normal"/>
+    <w:link w:val="EncabezadoCar"/>
+    <w:uiPriority w:val="99"/>
+    <w:semiHidden/>
+    <w:unhideWhenUsed/>
+    <w:rsid w:val="00B130A8"/>
+    <w:pPr>
+      <w:tabs>
+        <w:tab w:val="center" w:pos="4419"/>
+        <w:tab w:val="right" w:pos="8838"/>
+      </w:tabs>
+    </w:pPr>
+  </w:style>
+  <w:style w:type="character" w:customStyle="1" w:styleId="EncabezadoCar">
+    <w:name w:val="Encabezado Car"/>
+    <w:basedOn w:val="Fuentedeprrafopredeter"/>
+    <w:link w:val="Encabezado"/>
+    <w:uiPriority w:val="99"/>
+    <w:semiHidden/>
+    <w:rsid w:val="00B130A8"/>
+    <w:rPr>
+      <w:sz w:val="24"/>
+      <w:szCs w:val="24"/>
+      <w:lang w:val="es-ES" w:eastAsia="es-ES"/>
+    </w:rPr>
+  </w:style>
+  <w:style w:type="paragraph" w:styleId="Piedepgina">
+    <w:name w:val="footer"/>
+    <w:basedOn w:val="Normal"/>
+    <w:link w:val="PiedepginaCar"/>
+    <w:uiPriority w:val="99"/>
+    <w:semiHidden/>
+    <w:unhideWhenUsed/>
+    <w:rsid w:val="00B130A8"/>
+    <w:pPr>
+      <w:tabs>
+        <w:tab w:val="center" w:pos="4419"/>
+        <w:tab w:val="right" w:pos="8838"/>
+      </w:tabs>
+    </w:pPr>
+  </w:style>
+  <w:style w:type="character" w:customStyle="1" w:styleId="PiedepginaCar">
+    <w:name w:val="Pie de página Car"/>
+    <w:basedOn w:val="Fuentedeprrafopredeter"/>
+    <w:link w:val="Piedepgina"/>
+    <w:uiPriority w:val="99"/>
+    <w:semiHidden/>
+    <w:rsid w:val="00B130A8"/>
+    <w:rPr>
+      <w:sz w:val="24"/>
+      <w:szCs w:val="24"/>
+      <w:lang w:val="es-ES" w:eastAsia="es-ES"/>
     </w:rPr>
   </w:style>
 </w:styles>

--- a/ordenanzas/1423.docx
+++ b/ordenanzas/1423.docx
@@ -1,6 +1,6 @@
 
 <file path=word/document.xml><?xml version="1.0" encoding="utf-8"?>
-<w:document xmlns:ve="http://schemas.openxmlformats.org/markup-compatibility/2006" xmlns:o="urn:schemas-microsoft-com:office:office" xmlns:r="http://schemas.openxmlformats.org/officeDocument/2006/relationships" xmlns:m="http://schemas.openxmlformats.org/officeDocument/2006/math" xmlns:v="urn:schemas-microsoft-com:vml" xmlns:wp="http://schemas.openxmlformats.org/drawingml/2006/wordprocessingDrawing" xmlns:w10="urn:schemas-microsoft-com:office:word" xmlns:w="http://schemas.openxmlformats.org/wordprocessingml/2006/main" xmlns:wne="http://schemas.microsoft.com/office/word/2006/wordml">
+<w:document xmlns:wpc="http://schemas.microsoft.com/office/word/2010/wordprocessingCanvas" xmlns:cx="http://schemas.microsoft.com/office/drawing/2014/chartex" xmlns:cx1="http://schemas.microsoft.com/office/drawing/2015/9/8/chartex" xmlns:cx2="http://schemas.microsoft.com/office/drawing/2015/10/21/chartex" xmlns:cx3="http://schemas.microsoft.com/office/drawing/2016/5/9/chartex" xmlns:cx4="http://schemas.microsoft.com/office/drawing/2016/5/10/chartex" xmlns:cx5="http://schemas.microsoft.com/office/drawing/2016/5/11/chartex" xmlns:cx6="http://schemas.microsoft.com/office/drawing/2016/5/12/chartex" xmlns:cx7="http://schemas.microsoft.com/office/drawing/2016/5/13/chartex" xmlns:cx8="http://schemas.microsoft.com/office/drawing/2016/5/14/chartex" xmlns:mc="http://schemas.openxmlformats.org/markup-compatibility/2006" xmlns:aink="http://schemas.microsoft.com/office/drawing/2016/ink" xmlns:am3d="http://schemas.microsoft.com/office/drawing/2017/model3d" xmlns:o="urn:schemas-microsoft-com:office:office" xmlns:r="http://schemas.openxmlformats.org/officeDocument/2006/relationships" xmlns:m="http://schemas.openxmlformats.org/officeDocument/2006/math" xmlns:v="urn:schemas-microsoft-com:vml" xmlns:wp14="http://schemas.microsoft.com/office/word/2010/wordprocessingDrawing" xmlns:wp="http://schemas.openxmlformats.org/drawingml/2006/wordprocessingDrawing" xmlns:w10="urn:schemas-microsoft-com:office:word" xmlns:w="http://schemas.openxmlformats.org/wordprocessingml/2006/main" xmlns:w14="http://schemas.microsoft.com/office/word/2010/wordml" xmlns:w15="http://schemas.microsoft.com/office/word/2012/wordml" xmlns:w16cid="http://schemas.microsoft.com/office/word/2016/wordml/cid" xmlns:w16se="http://schemas.microsoft.com/office/word/2015/wordml/symex" xmlns:wpg="http://schemas.microsoft.com/office/word/2010/wordprocessingGroup" xmlns:wpi="http://schemas.microsoft.com/office/word/2010/wordprocessingInk" xmlns:wne="http://schemas.microsoft.com/office/word/2006/wordml" xmlns:wps="http://schemas.microsoft.com/office/word/2010/wordprocessingShape" mc:Ignorable="w14 w15 w16se w16cid wp14">
   <w:body>
     <w:p>
       <w:pPr>
@@ -8,12 +8,16 @@
         <w:spacing w:after="240"/>
         <w:jc w:val="right"/>
         <w:rPr>
+          <w:rFonts w:ascii="Book Antiqua" w:hAnsi="Book Antiqua"/>
           <w:b w:val="0"/>
-        </w:rPr>
-      </w:pPr>
-      <w:r>
-        <w:rPr>
+          <w:sz w:val="22"/>
+        </w:rPr>
+      </w:pPr>
+      <w:r>
+        <w:rPr>
+          <w:rFonts w:ascii="Book Antiqua" w:hAnsi="Book Antiqua"/>
           <w:b w:val="0"/>
+          <w:sz w:val="22"/>
         </w:rPr>
         <w:t>Yerba Buena, 23 de Diciembre de 2004</w:t>
       </w:r>
@@ -23,8 +27,16 @@
         <w:pStyle w:val="Ttulo2"/>
         <w:spacing w:before="240" w:after="360"/>
         <w:jc w:val="left"/>
-      </w:pPr>
-      <w:r>
+        <w:rPr>
+          <w:rFonts w:ascii="Book Antiqua" w:hAnsi="Book Antiqua"/>
+          <w:sz w:val="22"/>
+        </w:rPr>
+      </w:pPr>
+      <w:r>
+        <w:rPr>
+          <w:rFonts w:ascii="Book Antiqua" w:hAnsi="Book Antiqua"/>
+          <w:sz w:val="22"/>
+        </w:rPr>
         <w:t>ORDENANZA Nº 1423</w:t>
       </w:r>
     </w:p>
@@ -32,11 +44,17 @@
       <w:pPr>
         <w:pStyle w:val="Ttulo2"/>
         <w:spacing w:before="360" w:after="360"/>
-        <w:ind w:left="1984" w:right="1984"/>
-      </w:pPr>
-      <w:r>
-        <w:rPr>
+        <w:ind w:left="1701" w:right="1701"/>
+        <w:rPr>
+          <w:rFonts w:ascii="Book Antiqua" w:hAnsi="Book Antiqua"/>
+          <w:sz w:val="22"/>
+        </w:rPr>
+      </w:pPr>
+      <w:r>
+        <w:rPr>
+          <w:rFonts w:ascii="Book Antiqua" w:hAnsi="Book Antiqua"/>
           <w:bCs w:val="0"/>
+          <w:sz w:val="22"/>
         </w:rPr>
         <w:t>EL CONCEJO DELIBERANTE SANCIONA CON FUERZA DE ORDENANZA</w:t>
       </w:r>
@@ -48,34 +66,50 @@
         <w:spacing w:after="120"/>
         <w:ind w:firstLine="0"/>
         <w:jc w:val="left"/>
-      </w:pPr>
-      <w:r>
-        <w:rPr>
+        <w:rPr>
+          <w:rFonts w:ascii="Book Antiqua" w:hAnsi="Book Antiqua"/>
+          <w:sz w:val="22"/>
+        </w:rPr>
+      </w:pPr>
+      <w:r>
+        <w:rPr>
+          <w:rFonts w:ascii="Book Antiqua" w:hAnsi="Book Antiqua"/>
           <w:bCs/>
+          <w:sz w:val="22"/>
           <w:u w:val="single"/>
         </w:rPr>
         <w:t>ARTICULO PRIMERO</w:t>
       </w:r>
       <w:r>
         <w:rPr>
+          <w:rFonts w:ascii="Book Antiqua" w:hAnsi="Book Antiqua"/>
           <w:bCs/>
+          <w:sz w:val="22"/>
           <w:u w:val="single"/>
         </w:rPr>
         <w:t>:</w:t>
       </w:r>
       <w:r>
         <w:rPr>
+          <w:rFonts w:ascii="Book Antiqua" w:hAnsi="Book Antiqua"/>
           <w:bCs/>
+          <w:sz w:val="22"/>
         </w:rPr>
         <w:t xml:space="preserve"> </w:t>
       </w:r>
       <w:r>
         <w:rPr>
+          <w:rFonts w:ascii="Book Antiqua" w:hAnsi="Book Antiqua"/>
           <w:bCs/>
+          <w:sz w:val="22"/>
         </w:rPr>
         <w:t>APRUEBASE</w:t>
       </w:r>
       <w:r>
+        <w:rPr>
+          <w:rFonts w:ascii="Book Antiqua" w:hAnsi="Book Antiqua"/>
+          <w:sz w:val="22"/>
+        </w:rPr>
         <w:t xml:space="preserve"> el Convenio de Adhesión e Integración a la Red Provincial de Empleo suscripto entre la Municipalidad de Yerba Buena y la Secretaría de Estado de Trabajo y Empleo de la Provincia de Tucumán, que forma parte como Anexo I de la Presente Ordenanza.</w:t>
       </w:r>
     </w:p>
@@ -85,34 +119,52 @@
         <w:spacing w:after="120"/>
         <w:ind w:firstLine="0"/>
         <w:rPr>
+          <w:rFonts w:ascii="Book Antiqua" w:hAnsi="Book Antiqua"/>
           <w:b w:val="0"/>
-        </w:rPr>
-      </w:pPr>
-      <w:r>
-        <w:rPr>
+          <w:sz w:val="22"/>
+        </w:rPr>
+      </w:pPr>
+      <w:r>
+        <w:rPr>
+          <w:rFonts w:ascii="Book Antiqua" w:hAnsi="Book Antiqua"/>
           <w:b w:val="0"/>
+          <w:sz w:val="22"/>
           <w:u w:val="single"/>
         </w:rPr>
         <w:t>ARTICULO SEGUNDO</w:t>
       </w:r>
       <w:r>
         <w:rPr>
+          <w:rFonts w:ascii="Book Antiqua" w:hAnsi="Book Antiqua"/>
           <w:b w:val="0"/>
+          <w:sz w:val="22"/>
           <w:u w:val="single"/>
         </w:rPr>
         <w:t>:</w:t>
       </w:r>
       <w:r>
         <w:rPr>
+          <w:rFonts w:ascii="Book Antiqua" w:hAnsi="Book Antiqua"/>
           <w:b w:val="0"/>
+          <w:sz w:val="22"/>
         </w:rPr>
         <w:t xml:space="preserve"> </w:t>
       </w:r>
       <w:r>
         <w:rPr>
+          <w:rFonts w:ascii="Book Antiqua" w:hAnsi="Book Antiqua"/>
           <w:b w:val="0"/>
+          <w:sz w:val="22"/>
         </w:rPr>
         <w:t>COMUNIQUESE, COPIESE Y ARCHIVESE.</w:t>
+      </w:r>
+      <w:r>
+        <w:rPr>
+          <w:rFonts w:ascii="Book Antiqua" w:hAnsi="Book Antiqua"/>
+          <w:b w:val="0"/>
+          <w:sz w:val="22"/>
+        </w:rPr>
+        <w:t>·</w:t>
       </w:r>
     </w:p>
     <w:p>
@@ -121,17 +173,25 @@
         <w:spacing w:after="120"/>
         <w:jc w:val="left"/>
         <w:rPr>
+          <w:rFonts w:ascii="Book Antiqua" w:hAnsi="Book Antiqua"/>
+          <w:u w:val="none"/>
+        </w:rPr>
+      </w:pPr>
+      <w:r>
+        <w:rPr>
+          <w:rFonts w:ascii="Book Antiqua" w:hAnsi="Book Antiqua"/>
           <w:b w:val="0"/>
-          <w:sz w:val="24"/>
+          <w:sz w:val="22"/>
           <w:u w:val="none"/>
         </w:rPr>
-      </w:pPr>
-      <w:r>
-        <w:rPr>
-          <w:b w:val="0"/>
-          <w:sz w:val="24"/>
+        <w:br w:type="page"/>
+      </w:r>
+      <w:r>
+        <w:rPr>
+          <w:rFonts w:ascii="Book Antiqua" w:hAnsi="Book Antiqua"/>
           <w:u w:val="none"/>
         </w:rPr>
+        <w:lastRenderedPageBreak/>
         <w:t>ANEXO I</w:t>
       </w:r>
     </w:p>
@@ -141,14 +201,16 @@
         <w:spacing w:after="120"/>
         <w:jc w:val="left"/>
         <w:rPr>
-          <w:b w:val="0"/>
+          <w:rFonts w:ascii="Book Antiqua" w:hAnsi="Book Antiqua"/>
           <w:bCs w:val="0"/>
+          <w:sz w:val="22"/>
           <w:u w:val="none"/>
         </w:rPr>
       </w:pPr>
       <w:r>
         <w:rPr>
-          <w:b w:val="0"/>
+          <w:rFonts w:ascii="Book Antiqua" w:hAnsi="Book Antiqua"/>
+          <w:sz w:val="22"/>
           <w:u w:val="none"/>
         </w:rPr>
         <w:t>CONVENIO DE ADHESIÓN E INTEGRACIÓN A LA RED PROVINCIAL DE EMPLEO</w:t>
@@ -159,9 +221,16 @@
         <w:pStyle w:val="Textoindependiente"/>
         <w:keepNext/>
         <w:spacing w:after="120"/>
-        <w:jc w:val="left"/>
-      </w:pPr>
-      <w:r>
+        <w:rPr>
+          <w:rFonts w:ascii="Book Antiqua" w:hAnsi="Book Antiqua"/>
+          <w:sz w:val="22"/>
+        </w:rPr>
+      </w:pPr>
+      <w:r>
+        <w:rPr>
+          <w:rFonts w:ascii="Book Antiqua" w:hAnsi="Book Antiqua"/>
+          <w:sz w:val="22"/>
+        </w:rPr>
         <w:t>En la Ciudad de San Miguel de Tucumán, a los 24 días del mes de Noviembre de Dos Mil Cuatro, entre la Secretaría de Estado de Trabajo y Empleo de la Provincia de Tucumán, representada en este acto por su Secretario Sr. Roberto Francisco Jiménez, en adelante la “Secretaría” y el Municipio de Yerba Buena, representada en este acto por su Intendente, Ing. Roberto Martínez Zavalía, D.N.I. N° 12.869.334, en adelante el “Municipio”, acuerdan celebrar el presente Convenio de Adhesión, sujeto a las siguientes cláusulas:</w:t>
       </w:r>
     </w:p>
@@ -170,15 +239,24 @@
         <w:pStyle w:val="Textoindependiente"/>
         <w:keepNext/>
         <w:spacing w:after="120"/>
-        <w:jc w:val="left"/>
-      </w:pPr>
-      <w:r>
-        <w:rPr>
+        <w:rPr>
+          <w:rFonts w:ascii="Book Antiqua" w:hAnsi="Book Antiqua"/>
+          <w:sz w:val="22"/>
+        </w:rPr>
+      </w:pPr>
+      <w:r>
+        <w:rPr>
+          <w:rFonts w:ascii="Book Antiqua" w:hAnsi="Book Antiqua"/>
           <w:bCs/>
+          <w:sz w:val="22"/>
         </w:rPr>
         <w:t>PRIMERA:</w:t>
       </w:r>
       <w:r>
+        <w:rPr>
+          <w:rFonts w:ascii="Book Antiqua" w:hAnsi="Book Antiqua"/>
+          <w:sz w:val="22"/>
+        </w:rPr>
         <w:t xml:space="preserve"> Por este acto el Municipio adhiere a lo dispuesto por el Decreto N° 1830/14-SETyE/04 y acuerda INTEGRAR la Red Provincial de Empleo, a través del respectivo Servicio Municipal de Empleo.</w:t>
       </w:r>
     </w:p>
@@ -187,15 +265,24 @@
         <w:pStyle w:val="Textoindependiente"/>
         <w:keepNext/>
         <w:spacing w:after="120"/>
-        <w:jc w:val="left"/>
-      </w:pPr>
-      <w:r>
-        <w:rPr>
+        <w:rPr>
+          <w:rFonts w:ascii="Book Antiqua" w:hAnsi="Book Antiqua"/>
+          <w:sz w:val="22"/>
+        </w:rPr>
+      </w:pPr>
+      <w:r>
+        <w:rPr>
+          <w:rFonts w:ascii="Book Antiqua" w:hAnsi="Book Antiqua"/>
           <w:bCs/>
+          <w:sz w:val="22"/>
         </w:rPr>
         <w:t>SEGUNDA:</w:t>
       </w:r>
       <w:r>
+        <w:rPr>
+          <w:rFonts w:ascii="Book Antiqua" w:hAnsi="Book Antiqua"/>
+          <w:sz w:val="22"/>
+        </w:rPr>
         <w:t xml:space="preserve"> El Municipio manifiesta haber dado cumplimiento al Art. 7 del mencionado Decreto, y que en consecuencia mediante DECRETO N° 771/04 se ha creado el correspondiente Servicio Municipal de Empleo y por Decreto N° 772/04 se ha designado al Responsable con remisión de copia a la autoridad de aplicación y ha proporcionado el espacio físico adecuado.</w:t>
       </w:r>
     </w:p>
@@ -204,15 +291,24 @@
         <w:pStyle w:val="Textoindependiente"/>
         <w:keepNext/>
         <w:spacing w:after="120"/>
-        <w:jc w:val="left"/>
-      </w:pPr>
-      <w:r>
-        <w:rPr>
+        <w:rPr>
+          <w:rFonts w:ascii="Book Antiqua" w:hAnsi="Book Antiqua"/>
+          <w:sz w:val="22"/>
+        </w:rPr>
+      </w:pPr>
+      <w:r>
+        <w:rPr>
+          <w:rFonts w:ascii="Book Antiqua" w:hAnsi="Book Antiqua"/>
           <w:bCs/>
+          <w:sz w:val="22"/>
         </w:rPr>
         <w:t>TERCERA:</w:t>
       </w:r>
       <w:r>
+        <w:rPr>
+          <w:rFonts w:ascii="Book Antiqua" w:hAnsi="Book Antiqua"/>
+          <w:sz w:val="22"/>
+        </w:rPr>
         <w:t xml:space="preserve"> Las partes acuerdan prestar mutua colaboración en las acciones de fortalecimiento institucional y profesional del Servicio Municipal de Empleo y en las gestiones orientadas a procurar el equipamiento necesario para el cumplimiento de sus funciones.</w:t>
       </w:r>
     </w:p>
@@ -221,15 +317,24 @@
         <w:pStyle w:val="Textoindependiente"/>
         <w:keepNext/>
         <w:spacing w:after="120"/>
-        <w:jc w:val="left"/>
-      </w:pPr>
-      <w:r>
-        <w:rPr>
+        <w:rPr>
+          <w:rFonts w:ascii="Book Antiqua" w:hAnsi="Book Antiqua"/>
+          <w:sz w:val="22"/>
+        </w:rPr>
+      </w:pPr>
+      <w:r>
+        <w:rPr>
+          <w:rFonts w:ascii="Book Antiqua" w:hAnsi="Book Antiqua"/>
           <w:bCs/>
+          <w:sz w:val="22"/>
         </w:rPr>
         <w:t>CUARTA:</w:t>
       </w:r>
       <w:r>
+        <w:rPr>
+          <w:rFonts w:ascii="Book Antiqua" w:hAnsi="Book Antiqua"/>
+          <w:sz w:val="22"/>
+        </w:rPr>
         <w:t xml:space="preserve"> La “Secretaría” brindará al Servicio de Empleo, en forma continua y actualizada, informaciónsobre los programas de empleo y capacitación laboral de gestión que se implementen en el territorio provincial.</w:t>
       </w:r>
     </w:p>
@@ -238,15 +343,24 @@
         <w:pStyle w:val="Textoindependiente"/>
         <w:keepNext/>
         <w:spacing w:after="120"/>
-        <w:jc w:val="left"/>
-      </w:pPr>
-      <w:r>
-        <w:rPr>
+        <w:rPr>
+          <w:rFonts w:ascii="Book Antiqua" w:hAnsi="Book Antiqua"/>
+          <w:sz w:val="22"/>
+        </w:rPr>
+      </w:pPr>
+      <w:r>
+        <w:rPr>
+          <w:rFonts w:ascii="Book Antiqua" w:hAnsi="Book Antiqua"/>
           <w:bCs/>
+          <w:sz w:val="22"/>
         </w:rPr>
         <w:t>QUINTA:</w:t>
       </w:r>
       <w:r>
+        <w:rPr>
+          <w:rFonts w:ascii="Book Antiqua" w:hAnsi="Book Antiqua"/>
+          <w:sz w:val="22"/>
+        </w:rPr>
         <w:t xml:space="preserve"> La “Secretaría” facilitará la participación de Servicios de Empleo en las actividades presentes y futuras de la Red Nacional y la Red Provincial de Servicios de Empleos y ésta manifiesta su intención de contribuir localmente al desarrollo de dicha Red.</w:t>
       </w:r>
     </w:p>
@@ -255,15 +369,24 @@
         <w:pStyle w:val="Textoindependiente"/>
         <w:keepNext/>
         <w:spacing w:after="120"/>
-        <w:jc w:val="left"/>
-      </w:pPr>
-      <w:r>
-        <w:rPr>
+        <w:rPr>
+          <w:rFonts w:ascii="Book Antiqua" w:hAnsi="Book Antiqua"/>
+          <w:sz w:val="22"/>
+        </w:rPr>
+      </w:pPr>
+      <w:r>
+        <w:rPr>
+          <w:rFonts w:ascii="Book Antiqua" w:hAnsi="Book Antiqua"/>
           <w:bCs/>
+          <w:sz w:val="22"/>
         </w:rPr>
         <w:t>SEXTA:</w:t>
       </w:r>
       <w:r>
+        <w:rPr>
+          <w:rFonts w:ascii="Book Antiqua" w:hAnsi="Book Antiqua"/>
+          <w:sz w:val="22"/>
+        </w:rPr>
         <w:t xml:space="preserve"> La “Secretaría”brindará al Servicio de Empleo asistencia técnica y capacitación a su personal, dentro del marco del programa de intermediación laboral, con el objetivo de:</w:t>
       </w:r>
     </w:p>
@@ -273,14 +396,19 @@
         <w:keepNext/>
         <w:numPr>
           <w:ilvl w:val="0"/>
-          <w:numId w:val="1"/>
+          <w:numId w:val="2"/>
         </w:numPr>
         <w:spacing w:after="120"/>
-        <w:ind w:left="0" w:firstLine="0"/>
-        <w:jc w:val="left"/>
-      </w:pPr>
-      <w:r>
-        <w:lastRenderedPageBreak/>
+        <w:rPr>
+          <w:rFonts w:ascii="Book Antiqua" w:hAnsi="Book Antiqua"/>
+          <w:sz w:val="22"/>
+        </w:rPr>
+      </w:pPr>
+      <w:r>
+        <w:rPr>
+          <w:rFonts w:ascii="Book Antiqua" w:hAnsi="Book Antiqua"/>
+          <w:sz w:val="22"/>
+        </w:rPr>
         <w:t>contribuir a la mejora en la calidad y cantidad de servicios que ésta presta a los trabajadores y empresarios, en su radio local de acción.</w:t>
       </w:r>
     </w:p>
@@ -290,13 +418,19 @@
         <w:keepNext/>
         <w:numPr>
           <w:ilvl w:val="0"/>
-          <w:numId w:val="1"/>
+          <w:numId w:val="2"/>
         </w:numPr>
         <w:spacing w:after="120"/>
-        <w:ind w:left="0" w:firstLine="0"/>
-        <w:jc w:val="left"/>
-      </w:pPr>
-      <w:r>
+        <w:rPr>
+          <w:rFonts w:ascii="Book Antiqua" w:hAnsi="Book Antiqua"/>
+          <w:sz w:val="22"/>
+        </w:rPr>
+      </w:pPr>
+      <w:r>
+        <w:rPr>
+          <w:rFonts w:ascii="Book Antiqua" w:hAnsi="Book Antiqua"/>
+          <w:sz w:val="22"/>
+        </w:rPr>
         <w:t>Que ese mejoramiento institucional contribuya a enriquecer el funcionamiento de la Red Nacional y la Red Provincial de Servicios de Empleo.</w:t>
       </w:r>
     </w:p>
@@ -305,16 +439,34 @@
         <w:pStyle w:val="Textoindependiente"/>
         <w:keepNext/>
         <w:spacing w:after="120"/>
-        <w:jc w:val="left"/>
-      </w:pPr>
-      <w:r>
-        <w:rPr>
+        <w:rPr>
+          <w:rFonts w:ascii="Book Antiqua" w:hAnsi="Book Antiqua"/>
+          <w:sz w:val="22"/>
+        </w:rPr>
+      </w:pPr>
+      <w:r>
+        <w:rPr>
+          <w:rFonts w:ascii="Book Antiqua" w:hAnsi="Book Antiqua"/>
           <w:bCs/>
+          <w:sz w:val="22"/>
         </w:rPr>
         <w:t>SÉPTIMA:</w:t>
       </w:r>
       <w:r>
-        <w:t xml:space="preserve"> El presente acuerdo- marco puede ser desarrollado por medio de actas complementarias, que podrán incorporar otras acciones dentro del objetivo general del mismo.</w:t>
+        <w:rPr>
+          <w:rFonts w:ascii="Book Antiqua" w:hAnsi="Book Antiqua"/>
+          <w:sz w:val="22"/>
+        </w:rPr>
+        <w:t xml:space="preserve"> El presente acuerd</w:t>
+      </w:r>
+      <w:bookmarkStart w:id="0" w:name="_GoBack"/>
+      <w:bookmarkEnd w:id="0"/>
+      <w:r>
+        <w:rPr>
+          <w:rFonts w:ascii="Book Antiqua" w:hAnsi="Book Antiqua"/>
+          <w:sz w:val="22"/>
+        </w:rPr>
+        <w:t>o- marco puede ser desarrollado por medio de actas complementarias, que podrán incorporar otras acciones dentro del objetivo general del mismo.</w:t>
       </w:r>
     </w:p>
     <w:p>
@@ -322,55 +474,33 @@
         <w:pStyle w:val="Textoindependiente"/>
         <w:keepNext/>
         <w:spacing w:after="120"/>
-        <w:jc w:val="left"/>
-      </w:pPr>
-      <w:r>
-        <w:rPr>
+        <w:rPr>
+          <w:rFonts w:ascii="Book Antiqua" w:hAnsi="Book Antiqua"/>
+          <w:sz w:val="22"/>
+        </w:rPr>
+      </w:pPr>
+      <w:r>
+        <w:rPr>
+          <w:rFonts w:ascii="Book Antiqua" w:hAnsi="Book Antiqua"/>
           <w:bCs/>
+          <w:sz w:val="22"/>
         </w:rPr>
         <w:t>OCTAVA</w:t>
       </w:r>
       <w:r>
         <w:rPr>
+          <w:rFonts w:ascii="Book Antiqua" w:hAnsi="Book Antiqua"/>
           <w:bCs/>
+          <w:sz w:val="22"/>
         </w:rPr>
         <w:t xml:space="preserve">: </w:t>
       </w:r>
       <w:r>
+        <w:rPr>
+          <w:rFonts w:ascii="Book Antiqua" w:hAnsi="Book Antiqua"/>
+          <w:sz w:val="22"/>
+        </w:rPr>
         <w:t>En prueba de conformidad, se firman dos ejemplares de un mismo e idéntico tenor y en el caso del Municipio lo hace ad-referéndum del Honorable Concejo Deliberante, de conformidad a lo establecido en la Ley N° 5529, Art. 24, inc. 22. –</w:t>
-      </w:r>
-    </w:p>
-    <w:p>
-      <w:pPr>
-        <w:pStyle w:val="Textoindependiente"/>
-        <w:keepNext/>
-        <w:spacing w:after="120"/>
-        <w:jc w:val="left"/>
-      </w:pPr>
-      <w:r>
-        <w:t>Firmado: Sr.Roberto Francisco Jiménez</w:t>
-      </w:r>
-      <w:r>
-        <w:tab/>
-      </w:r>
-      <w:r>
-        <w:tab/>
-      </w:r>
-      <w:r>
-        <w:tab/>
-        <w:t>Ing. Roberto Martínez Zavalía</w:t>
-      </w:r>
-    </w:p>
-    <w:p>
-      <w:pPr>
-        <w:pStyle w:val="Textoindependiente"/>
-        <w:keepNext/>
-        <w:spacing w:after="120"/>
-        <w:jc w:val="left"/>
-      </w:pPr>
-      <w:r>
-        <w:tab/>
-        <w:t>Secretario de Estado de Trabajo y EmpleoIntendente Municipalidad de Yerba Buena</w:t>
       </w:r>
     </w:p>
     <w:sectPr>
@@ -386,7 +516,7 @@
 </file>
 
 <file path=word/endnotes.xml><?xml version="1.0" encoding="utf-8"?>
-<w:endnotes xmlns:ve="http://schemas.openxmlformats.org/markup-compatibility/2006" xmlns:o="urn:schemas-microsoft-com:office:office" xmlns:r="http://schemas.openxmlformats.org/officeDocument/2006/relationships" xmlns:m="http://schemas.openxmlformats.org/officeDocument/2006/math" xmlns:v="urn:schemas-microsoft-com:vml" xmlns:wp="http://schemas.openxmlformats.org/drawingml/2006/wordprocessingDrawing" xmlns:w10="urn:schemas-microsoft-com:office:word" xmlns:w="http://schemas.openxmlformats.org/wordprocessingml/2006/main" xmlns:wne="http://schemas.microsoft.com/office/word/2006/wordml">
+<w:endnotes xmlns:wpc="http://schemas.microsoft.com/office/word/2010/wordprocessingCanvas" xmlns:cx="http://schemas.microsoft.com/office/drawing/2014/chartex" xmlns:cx1="http://schemas.microsoft.com/office/drawing/2015/9/8/chartex" xmlns:cx2="http://schemas.microsoft.com/office/drawing/2015/10/21/chartex" xmlns:cx3="http://schemas.microsoft.com/office/drawing/2016/5/9/chartex" xmlns:cx4="http://schemas.microsoft.com/office/drawing/2016/5/10/chartex" xmlns:cx5="http://schemas.microsoft.com/office/drawing/2016/5/11/chartex" xmlns:cx6="http://schemas.microsoft.com/office/drawing/2016/5/12/chartex" xmlns:cx7="http://schemas.microsoft.com/office/drawing/2016/5/13/chartex" xmlns:cx8="http://schemas.microsoft.com/office/drawing/2016/5/14/chartex" xmlns:mc="http://schemas.openxmlformats.org/markup-compatibility/2006" xmlns:aink="http://schemas.microsoft.com/office/drawing/2016/ink" xmlns:am3d="http://schemas.microsoft.com/office/drawing/2017/model3d" xmlns:o="urn:schemas-microsoft-com:office:office" xmlns:r="http://schemas.openxmlformats.org/officeDocument/2006/relationships" xmlns:m="http://schemas.openxmlformats.org/officeDocument/2006/math" xmlns:v="urn:schemas-microsoft-com:vml" xmlns:wp14="http://schemas.microsoft.com/office/word/2010/wordprocessingDrawing" xmlns:wp="http://schemas.openxmlformats.org/drawingml/2006/wordprocessingDrawing" xmlns:w10="urn:schemas-microsoft-com:office:word" xmlns:w="http://schemas.openxmlformats.org/wordprocessingml/2006/main" xmlns:w14="http://schemas.microsoft.com/office/word/2010/wordml" xmlns:w15="http://schemas.microsoft.com/office/word/2012/wordml" xmlns:w16cid="http://schemas.microsoft.com/office/word/2016/wordml/cid" xmlns:w16se="http://schemas.microsoft.com/office/word/2015/wordml/symex" xmlns:wpg="http://schemas.microsoft.com/office/word/2010/wordprocessingGroup" xmlns:wpi="http://schemas.microsoft.com/office/word/2010/wordprocessingInk" xmlns:wne="http://schemas.microsoft.com/office/word/2006/wordml" xmlns:wps="http://schemas.microsoft.com/office/word/2010/wordprocessingShape" mc:Ignorable="w14 w15 w16se w16cid wp14">
   <w:endnote w:type="separator" w:id="-1">
     <w:p>
       <w:r>
@@ -405,7 +535,7 @@
 </file>
 
 <file path=word/footer1.xml><?xml version="1.0" encoding="utf-8"?>
-<w:ftr xmlns:ve="http://schemas.openxmlformats.org/markup-compatibility/2006" xmlns:o="urn:schemas-microsoft-com:office:office" xmlns:r="http://schemas.openxmlformats.org/officeDocument/2006/relationships" xmlns:m="http://schemas.openxmlformats.org/officeDocument/2006/math" xmlns:v="urn:schemas-microsoft-com:vml" xmlns:wp="http://schemas.openxmlformats.org/drawingml/2006/wordprocessingDrawing" xmlns:w10="urn:schemas-microsoft-com:office:word" xmlns:w="http://schemas.openxmlformats.org/wordprocessingml/2006/main" xmlns:wne="http://schemas.microsoft.com/office/word/2006/wordml">
+<w:ftr xmlns:wpc="http://schemas.microsoft.com/office/word/2010/wordprocessingCanvas" xmlns:cx="http://schemas.microsoft.com/office/drawing/2014/chartex" xmlns:cx1="http://schemas.microsoft.com/office/drawing/2015/9/8/chartex" xmlns:cx2="http://schemas.microsoft.com/office/drawing/2015/10/21/chartex" xmlns:cx3="http://schemas.microsoft.com/office/drawing/2016/5/9/chartex" xmlns:cx4="http://schemas.microsoft.com/office/drawing/2016/5/10/chartex" xmlns:cx5="http://schemas.microsoft.com/office/drawing/2016/5/11/chartex" xmlns:cx6="http://schemas.microsoft.com/office/drawing/2016/5/12/chartex" xmlns:cx7="http://schemas.microsoft.com/office/drawing/2016/5/13/chartex" xmlns:cx8="http://schemas.microsoft.com/office/drawing/2016/5/14/chartex" xmlns:mc="http://schemas.openxmlformats.org/markup-compatibility/2006" xmlns:aink="http://schemas.microsoft.com/office/drawing/2016/ink" xmlns:am3d="http://schemas.microsoft.com/office/drawing/2017/model3d" xmlns:o="urn:schemas-microsoft-com:office:office" xmlns:r="http://schemas.openxmlformats.org/officeDocument/2006/relationships" xmlns:m="http://schemas.openxmlformats.org/officeDocument/2006/math" xmlns:v="urn:schemas-microsoft-com:vml" xmlns:wp14="http://schemas.microsoft.com/office/word/2010/wordprocessingDrawing" xmlns:wp="http://schemas.openxmlformats.org/drawingml/2006/wordprocessingDrawing" xmlns:w10="urn:schemas-microsoft-com:office:word" xmlns:w="http://schemas.openxmlformats.org/wordprocessingml/2006/main" xmlns:w14="http://schemas.microsoft.com/office/word/2010/wordml" xmlns:w15="http://schemas.microsoft.com/office/word/2012/wordml" xmlns:w16cid="http://schemas.microsoft.com/office/word/2016/wordml/cid" xmlns:w16se="http://schemas.microsoft.com/office/word/2015/wordml/symex" xmlns:wpg="http://schemas.microsoft.com/office/word/2010/wordprocessingGroup" xmlns:wpi="http://schemas.microsoft.com/office/word/2010/wordprocessingInk" xmlns:wne="http://schemas.microsoft.com/office/word/2006/wordml" xmlns:wps="http://schemas.microsoft.com/office/word/2010/wordprocessingShape" mc:Ignorable="w14 w15 w16se w16cid wp14">
   <w:p>
     <w:pPr>
       <w:pStyle w:val="Piedepgina"/>
@@ -420,7 +550,7 @@
 </file>
 
 <file path=word/footnotes.xml><?xml version="1.0" encoding="utf-8"?>
-<w:footnotes xmlns:ve="http://schemas.openxmlformats.org/markup-compatibility/2006" xmlns:o="urn:schemas-microsoft-com:office:office" xmlns:r="http://schemas.openxmlformats.org/officeDocument/2006/relationships" xmlns:m="http://schemas.openxmlformats.org/officeDocument/2006/math" xmlns:v="urn:schemas-microsoft-com:vml" xmlns:wp="http://schemas.openxmlformats.org/drawingml/2006/wordprocessingDrawing" xmlns:w10="urn:schemas-microsoft-com:office:word" xmlns:w="http://schemas.openxmlformats.org/wordprocessingml/2006/main" xmlns:wne="http://schemas.microsoft.com/office/word/2006/wordml">
+<w:footnotes xmlns:wpc="http://schemas.microsoft.com/office/word/2010/wordprocessingCanvas" xmlns:cx="http://schemas.microsoft.com/office/drawing/2014/chartex" xmlns:cx1="http://schemas.microsoft.com/office/drawing/2015/9/8/chartex" xmlns:cx2="http://schemas.microsoft.com/office/drawing/2015/10/21/chartex" xmlns:cx3="http://schemas.microsoft.com/office/drawing/2016/5/9/chartex" xmlns:cx4="http://schemas.microsoft.com/office/drawing/2016/5/10/chartex" xmlns:cx5="http://schemas.microsoft.com/office/drawing/2016/5/11/chartex" xmlns:cx6="http://schemas.microsoft.com/office/drawing/2016/5/12/chartex" xmlns:cx7="http://schemas.microsoft.com/office/drawing/2016/5/13/chartex" xmlns:cx8="http://schemas.microsoft.com/office/drawing/2016/5/14/chartex" xmlns:mc="http://schemas.openxmlformats.org/markup-compatibility/2006" xmlns:aink="http://schemas.microsoft.com/office/drawing/2016/ink" xmlns:am3d="http://schemas.microsoft.com/office/drawing/2017/model3d" xmlns:o="urn:schemas-microsoft-com:office:office" xmlns:r="http://schemas.openxmlformats.org/officeDocument/2006/relationships" xmlns:m="http://schemas.openxmlformats.org/officeDocument/2006/math" xmlns:v="urn:schemas-microsoft-com:vml" xmlns:wp14="http://schemas.microsoft.com/office/word/2010/wordprocessingDrawing" xmlns:wp="http://schemas.openxmlformats.org/drawingml/2006/wordprocessingDrawing" xmlns:w10="urn:schemas-microsoft-com:office:word" xmlns:w="http://schemas.openxmlformats.org/wordprocessingml/2006/main" xmlns:w14="http://schemas.microsoft.com/office/word/2010/wordml" xmlns:w15="http://schemas.microsoft.com/office/word/2012/wordml" xmlns:w16cid="http://schemas.microsoft.com/office/word/2016/wordml/cid" xmlns:w16se="http://schemas.microsoft.com/office/word/2015/wordml/symex" xmlns:wpg="http://schemas.microsoft.com/office/word/2010/wordprocessingGroup" xmlns:wpi="http://schemas.microsoft.com/office/word/2010/wordprocessingInk" xmlns:wne="http://schemas.microsoft.com/office/word/2006/wordml" xmlns:wps="http://schemas.microsoft.com/office/word/2010/wordprocessingShape" mc:Ignorable="w14 w15 w16se w16cid wp14">
   <w:footnote w:type="separator" w:id="-1">
     <w:p>
       <w:r>
@@ -439,21 +569,18 @@
 </file>
 
 <file path=word/numbering.xml><?xml version="1.0" encoding="utf-8"?>
-<w:numbering xmlns:ve="http://schemas.openxmlformats.org/markup-compatibility/2006" xmlns:o="urn:schemas-microsoft-com:office:office" xmlns:r="http://schemas.openxmlformats.org/officeDocument/2006/relationships" xmlns:m="http://schemas.openxmlformats.org/officeDocument/2006/math" xmlns:v="urn:schemas-microsoft-com:vml" xmlns:wp="http://schemas.openxmlformats.org/drawingml/2006/wordprocessingDrawing" xmlns:w10="urn:schemas-microsoft-com:office:word" xmlns:w="http://schemas.openxmlformats.org/wordprocessingml/2006/main" xmlns:wne="http://schemas.microsoft.com/office/word/2006/wordml">
-  <w:abstractNum w:abstractNumId="0">
-    <w:nsid w:val="41982A67"/>
+<w:numbering xmlns:wpc="http://schemas.microsoft.com/office/word/2010/wordprocessingCanvas" xmlns:cx="http://schemas.microsoft.com/office/drawing/2014/chartex" xmlns:cx1="http://schemas.microsoft.com/office/drawing/2015/9/8/chartex" xmlns:cx2="http://schemas.microsoft.com/office/drawing/2015/10/21/chartex" xmlns:cx3="http://schemas.microsoft.com/office/drawing/2016/5/9/chartex" xmlns:cx4="http://schemas.microsoft.com/office/drawing/2016/5/10/chartex" xmlns:cx5="http://schemas.microsoft.com/office/drawing/2016/5/11/chartex" xmlns:cx6="http://schemas.microsoft.com/office/drawing/2016/5/12/chartex" xmlns:cx7="http://schemas.microsoft.com/office/drawing/2016/5/13/chartex" xmlns:cx8="http://schemas.microsoft.com/office/drawing/2016/5/14/chartex" xmlns:mc="http://schemas.openxmlformats.org/markup-compatibility/2006" xmlns:aink="http://schemas.microsoft.com/office/drawing/2016/ink" xmlns:am3d="http://schemas.microsoft.com/office/drawing/2017/model3d" xmlns:o="urn:schemas-microsoft-com:office:office" xmlns:r="http://schemas.openxmlformats.org/officeDocument/2006/relationships" xmlns:m="http://schemas.openxmlformats.org/officeDocument/2006/math" xmlns:v="urn:schemas-microsoft-com:vml" xmlns:wp14="http://schemas.microsoft.com/office/word/2010/wordprocessingDrawing" xmlns:wp="http://schemas.openxmlformats.org/drawingml/2006/wordprocessingDrawing" xmlns:w10="urn:schemas-microsoft-com:office:word" xmlns:w="http://schemas.openxmlformats.org/wordprocessingml/2006/main" xmlns:w14="http://schemas.microsoft.com/office/word/2010/wordml" xmlns:w15="http://schemas.microsoft.com/office/word/2012/wordml" xmlns:w16cid="http://schemas.microsoft.com/office/word/2016/wordml/cid" xmlns:w16se="http://schemas.microsoft.com/office/word/2015/wordml/symex" xmlns:wpg="http://schemas.microsoft.com/office/word/2010/wordprocessingGroup" xmlns:wpi="http://schemas.microsoft.com/office/word/2010/wordprocessingInk" xmlns:wne="http://schemas.microsoft.com/office/word/2006/wordml" xmlns:wps="http://schemas.microsoft.com/office/word/2010/wordprocessingShape" mc:Ignorable="w14 w15 w16se w16cid wp14">
+  <w:abstractNum w:abstractNumId="0" w15:restartNumberingAfterBreak="0">
+    <w:nsid w:val="27E249FC"/>
     <w:multiLevelType w:val="hybridMultilevel"/>
-    <w:tmpl w:val="9228785A"/>
-    <w:lvl w:ilvl="0" w:tplc="F2F2D67A">
+    <w:tmpl w:val="FE14D0CA"/>
+    <w:lvl w:ilvl="0" w:tplc="2C0A0017">
       <w:start w:val="1"/>
       <w:numFmt w:val="lowerLetter"/>
       <w:lvlText w:val="%1)"/>
       <w:lvlJc w:val="left"/>
       <w:pPr>
-        <w:tabs>
-          <w:tab w:val="num" w:pos="720"/>
-        </w:tabs>
-        <w:ind w:left="720" w:hanging="360"/>
+        <w:ind w:left="360" w:hanging="360"/>
       </w:pPr>
       <w:rPr>
         <w:rFonts w:hint="default"/>
@@ -466,9 +593,9 @@
       <w:lvlJc w:val="left"/>
       <w:pPr>
         <w:tabs>
-          <w:tab w:val="num" w:pos="1440"/>
+          <w:tab w:val="num" w:pos="1080"/>
         </w:tabs>
-        <w:ind w:left="1440" w:hanging="360"/>
+        <w:ind w:left="1080" w:hanging="360"/>
       </w:pPr>
     </w:lvl>
     <w:lvl w:ilvl="2" w:tplc="0C0A001B" w:tentative="1">
@@ -478,9 +605,9 @@
       <w:lvlJc w:val="right"/>
       <w:pPr>
         <w:tabs>
-          <w:tab w:val="num" w:pos="2160"/>
+          <w:tab w:val="num" w:pos="1800"/>
         </w:tabs>
-        <w:ind w:left="2160" w:hanging="180"/>
+        <w:ind w:left="1800" w:hanging="180"/>
       </w:pPr>
     </w:lvl>
     <w:lvl w:ilvl="3" w:tplc="0C0A000F" w:tentative="1">
@@ -490,9 +617,9 @@
       <w:lvlJc w:val="left"/>
       <w:pPr>
         <w:tabs>
-          <w:tab w:val="num" w:pos="2880"/>
+          <w:tab w:val="num" w:pos="2520"/>
         </w:tabs>
-        <w:ind w:left="2880" w:hanging="360"/>
+        <w:ind w:left="2520" w:hanging="360"/>
       </w:pPr>
     </w:lvl>
     <w:lvl w:ilvl="4" w:tplc="0C0A0019" w:tentative="1">
@@ -502,9 +629,9 @@
       <w:lvlJc w:val="left"/>
       <w:pPr>
         <w:tabs>
-          <w:tab w:val="num" w:pos="3600"/>
+          <w:tab w:val="num" w:pos="3240"/>
         </w:tabs>
-        <w:ind w:left="3600" w:hanging="360"/>
+        <w:ind w:left="3240" w:hanging="360"/>
       </w:pPr>
     </w:lvl>
     <w:lvl w:ilvl="5" w:tplc="0C0A001B" w:tentative="1">
@@ -514,9 +641,9 @@
       <w:lvlJc w:val="right"/>
       <w:pPr>
         <w:tabs>
-          <w:tab w:val="num" w:pos="4320"/>
+          <w:tab w:val="num" w:pos="3960"/>
         </w:tabs>
-        <w:ind w:left="4320" w:hanging="180"/>
+        <w:ind w:left="3960" w:hanging="180"/>
       </w:pPr>
     </w:lvl>
     <w:lvl w:ilvl="6" w:tplc="0C0A000F" w:tentative="1">
@@ -526,9 +653,9 @@
       <w:lvlJc w:val="left"/>
       <w:pPr>
         <w:tabs>
-          <w:tab w:val="num" w:pos="5040"/>
+          <w:tab w:val="num" w:pos="4680"/>
         </w:tabs>
-        <w:ind w:left="5040" w:hanging="360"/>
+        <w:ind w:left="4680" w:hanging="360"/>
       </w:pPr>
     </w:lvl>
     <w:lvl w:ilvl="7" w:tplc="0C0A0019" w:tentative="1">
@@ -538,9 +665,9 @@
       <w:lvlJc w:val="left"/>
       <w:pPr>
         <w:tabs>
-          <w:tab w:val="num" w:pos="5760"/>
+          <w:tab w:val="num" w:pos="5400"/>
         </w:tabs>
-        <w:ind w:left="5760" w:hanging="360"/>
+        <w:ind w:left="5400" w:hanging="360"/>
       </w:pPr>
     </w:lvl>
     <w:lvl w:ilvl="8" w:tplc="0C0A001B" w:tentative="1">
@@ -550,6 +677,122 @@
       <w:lvlJc w:val="right"/>
       <w:pPr>
         <w:tabs>
+          <w:tab w:val="num" w:pos="6120"/>
+        </w:tabs>
+        <w:ind w:left="6120" w:hanging="180"/>
+      </w:pPr>
+    </w:lvl>
+  </w:abstractNum>
+  <w:abstractNum w:abstractNumId="1" w15:restartNumberingAfterBreak="0">
+    <w:nsid w:val="41982A67"/>
+    <w:multiLevelType w:val="hybridMultilevel"/>
+    <w:tmpl w:val="9228785A"/>
+    <w:lvl w:ilvl="0" w:tplc="F2F2D67A">
+      <w:start w:val="1"/>
+      <w:numFmt w:val="lowerLetter"/>
+      <w:lvlText w:val="%1)"/>
+      <w:lvlJc w:val="left"/>
+      <w:pPr>
+        <w:tabs>
+          <w:tab w:val="num" w:pos="720"/>
+        </w:tabs>
+        <w:ind w:left="720" w:hanging="360"/>
+      </w:pPr>
+      <w:rPr>
+        <w:rFonts w:hint="default"/>
+      </w:rPr>
+    </w:lvl>
+    <w:lvl w:ilvl="1" w:tplc="0C0A0019" w:tentative="1">
+      <w:start w:val="1"/>
+      <w:numFmt w:val="lowerLetter"/>
+      <w:lvlText w:val="%2."/>
+      <w:lvlJc w:val="left"/>
+      <w:pPr>
+        <w:tabs>
+          <w:tab w:val="num" w:pos="1440"/>
+        </w:tabs>
+        <w:ind w:left="1440" w:hanging="360"/>
+      </w:pPr>
+    </w:lvl>
+    <w:lvl w:ilvl="2" w:tplc="0C0A001B" w:tentative="1">
+      <w:start w:val="1"/>
+      <w:numFmt w:val="lowerRoman"/>
+      <w:lvlText w:val="%3."/>
+      <w:lvlJc w:val="right"/>
+      <w:pPr>
+        <w:tabs>
+          <w:tab w:val="num" w:pos="2160"/>
+        </w:tabs>
+        <w:ind w:left="2160" w:hanging="180"/>
+      </w:pPr>
+    </w:lvl>
+    <w:lvl w:ilvl="3" w:tplc="0C0A000F" w:tentative="1">
+      <w:start w:val="1"/>
+      <w:numFmt w:val="decimal"/>
+      <w:lvlText w:val="%4."/>
+      <w:lvlJc w:val="left"/>
+      <w:pPr>
+        <w:tabs>
+          <w:tab w:val="num" w:pos="2880"/>
+        </w:tabs>
+        <w:ind w:left="2880" w:hanging="360"/>
+      </w:pPr>
+    </w:lvl>
+    <w:lvl w:ilvl="4" w:tplc="0C0A0019" w:tentative="1">
+      <w:start w:val="1"/>
+      <w:numFmt w:val="lowerLetter"/>
+      <w:lvlText w:val="%5."/>
+      <w:lvlJc w:val="left"/>
+      <w:pPr>
+        <w:tabs>
+          <w:tab w:val="num" w:pos="3600"/>
+        </w:tabs>
+        <w:ind w:left="3600" w:hanging="360"/>
+      </w:pPr>
+    </w:lvl>
+    <w:lvl w:ilvl="5" w:tplc="0C0A001B" w:tentative="1">
+      <w:start w:val="1"/>
+      <w:numFmt w:val="lowerRoman"/>
+      <w:lvlText w:val="%6."/>
+      <w:lvlJc w:val="right"/>
+      <w:pPr>
+        <w:tabs>
+          <w:tab w:val="num" w:pos="4320"/>
+        </w:tabs>
+        <w:ind w:left="4320" w:hanging="180"/>
+      </w:pPr>
+    </w:lvl>
+    <w:lvl w:ilvl="6" w:tplc="0C0A000F" w:tentative="1">
+      <w:start w:val="1"/>
+      <w:numFmt w:val="decimal"/>
+      <w:lvlText w:val="%7."/>
+      <w:lvlJc w:val="left"/>
+      <w:pPr>
+        <w:tabs>
+          <w:tab w:val="num" w:pos="5040"/>
+        </w:tabs>
+        <w:ind w:left="5040" w:hanging="360"/>
+      </w:pPr>
+    </w:lvl>
+    <w:lvl w:ilvl="7" w:tplc="0C0A0019" w:tentative="1">
+      <w:start w:val="1"/>
+      <w:numFmt w:val="lowerLetter"/>
+      <w:lvlText w:val="%8."/>
+      <w:lvlJc w:val="left"/>
+      <w:pPr>
+        <w:tabs>
+          <w:tab w:val="num" w:pos="5760"/>
+        </w:tabs>
+        <w:ind w:left="5760" w:hanging="360"/>
+      </w:pPr>
+    </w:lvl>
+    <w:lvl w:ilvl="8" w:tplc="0C0A001B" w:tentative="1">
+      <w:start w:val="1"/>
+      <w:numFmt w:val="lowerRoman"/>
+      <w:lvlText w:val="%9."/>
+      <w:lvlJc w:val="right"/>
+      <w:pPr>
+        <w:tabs>
           <w:tab w:val="num" w:pos="6480"/>
         </w:tabs>
         <w:ind w:left="6480" w:hanging="180"/>
@@ -557,13 +800,16 @@
     </w:lvl>
   </w:abstractNum>
   <w:num w:numId="1">
+    <w:abstractNumId w:val="1"/>
+  </w:num>
+  <w:num w:numId="2">
     <w:abstractNumId w:val="0"/>
   </w:num>
 </w:numbering>
 </file>
 
 <file path=word/styles.xml><?xml version="1.0" encoding="utf-8"?>
-<w:styles xmlns:r="http://schemas.openxmlformats.org/officeDocument/2006/relationships" xmlns:w="http://schemas.openxmlformats.org/wordprocessingml/2006/main">
+<w:styles xmlns:mc="http://schemas.openxmlformats.org/markup-compatibility/2006" xmlns:r="http://schemas.openxmlformats.org/officeDocument/2006/relationships" xmlns:w="http://schemas.openxmlformats.org/wordprocessingml/2006/main" xmlns:w14="http://schemas.microsoft.com/office/word/2010/wordml" xmlns:w15="http://schemas.microsoft.com/office/word/2012/wordml" xmlns:w16cid="http://schemas.microsoft.com/office/word/2016/wordml/cid" xmlns:w16se="http://schemas.microsoft.com/office/word/2015/wordml/symex" mc:Ignorable="w14 w15 w16se w16cid">
   <w:docDefaults>
     <w:rPrDefault>
       <w:rPr>
@@ -573,144 +819,382 @@
     </w:rPrDefault>
     <w:pPrDefault/>
   </w:docDefaults>
-  <w:latentStyles w:defLockedState="0" w:defUIPriority="99" w:defSemiHidden="1" w:defUnhideWhenUsed="1" w:defQFormat="0" w:count="267">
-    <w:lsdException w:name="Normal" w:semiHidden="0" w:uiPriority="0" w:unhideWhenUsed="0" w:qFormat="1"/>
-    <w:lsdException w:name="heading 1" w:semiHidden="0" w:uiPriority="9" w:unhideWhenUsed="0" w:qFormat="1"/>
-    <w:lsdException w:name="heading 2" w:semiHidden="0" w:uiPriority="9" w:unhideWhenUsed="0" w:qFormat="1"/>
-    <w:lsdException w:name="heading 3" w:semiHidden="0" w:uiPriority="9" w:unhideWhenUsed="0" w:qFormat="1"/>
-    <w:lsdException w:name="heading 4" w:semiHidden="0" w:uiPriority="9" w:unhideWhenUsed="0" w:qFormat="1"/>
-    <w:lsdException w:name="heading 5" w:semiHidden="0" w:uiPriority="9" w:unhideWhenUsed="0" w:qFormat="1"/>
-    <w:lsdException w:name="heading 6" w:semiHidden="0" w:uiPriority="9" w:unhideWhenUsed="0" w:qFormat="1"/>
-    <w:lsdException w:name="heading 7" w:semiHidden="0" w:uiPriority="9" w:unhideWhenUsed="0" w:qFormat="1"/>
-    <w:lsdException w:name="heading 8" w:uiPriority="9" w:qFormat="1"/>
-    <w:lsdException w:name="heading 9" w:uiPriority="9" w:qFormat="1"/>
-    <w:lsdException w:name="toc 1" w:uiPriority="39"/>
-    <w:lsdException w:name="toc 2" w:uiPriority="39"/>
-    <w:lsdException w:name="toc 3" w:uiPriority="39"/>
-    <w:lsdException w:name="toc 4" w:uiPriority="39"/>
-    <w:lsdException w:name="toc 5" w:uiPriority="39"/>
-    <w:lsdException w:name="toc 6" w:uiPriority="39"/>
-    <w:lsdException w:name="toc 7" w:uiPriority="39"/>
-    <w:lsdException w:name="toc 8" w:uiPriority="39"/>
-    <w:lsdException w:name="toc 9" w:uiPriority="39"/>
-    <w:lsdException w:name="caption" w:uiPriority="35" w:qFormat="1"/>
-    <w:lsdException w:name="Title" w:semiHidden="0" w:uiPriority="10" w:unhideWhenUsed="0" w:qFormat="1"/>
-    <w:lsdException w:name="Default Paragraph Font" w:uiPriority="1"/>
-    <w:lsdException w:name="Subtitle" w:semiHidden="0" w:uiPriority="11" w:unhideWhenUsed="0" w:qFormat="1"/>
-    <w:lsdException w:name="Strong" w:semiHidden="0" w:uiPriority="22" w:unhideWhenUsed="0" w:qFormat="1"/>
-    <w:lsdException w:name="Emphasis" w:semiHidden="0" w:uiPriority="20" w:unhideWhenUsed="0" w:qFormat="1"/>
-    <w:lsdException w:name="Table Grid" w:semiHidden="0" w:uiPriority="59" w:unhideWhenUsed="0"/>
-    <w:lsdException w:name="Placeholder Text" w:unhideWhenUsed="0"/>
-    <w:lsdException w:name="No Spacing" w:semiHidden="0" w:uiPriority="1" w:unhideWhenUsed="0" w:qFormat="1"/>
-    <w:lsdException w:name="Light Shading" w:semiHidden="0" w:uiPriority="60" w:unhideWhenUsed="0"/>
-    <w:lsdException w:name="Light List" w:semiHidden="0" w:uiPriority="61" w:unhideWhenUsed="0"/>
-    <w:lsdException w:name="Light Grid" w:semiHidden="0" w:uiPriority="62" w:unhideWhenUsed="0"/>
-    <w:lsdException w:name="Medium Shading 1" w:semiHidden="0" w:uiPriority="63" w:unhideWhenUsed="0"/>
-    <w:lsdException w:name="Medium Shading 2" w:semiHidden="0" w:uiPriority="64" w:unhideWhenUsed="0"/>
-    <w:lsdException w:name="Medium List 1" w:semiHidden="0" w:uiPriority="65" w:unhideWhenUsed="0"/>
-    <w:lsdException w:name="Medium List 2" w:semiHidden="0" w:uiPriority="66" w:unhideWhenUsed="0"/>
-    <w:lsdException w:name="Medium Grid 1" w:semiHidden="0" w:uiPriority="67" w:unhideWhenUsed="0"/>
-    <w:lsdException w:name="Medium Grid 2" w:semiHidden="0" w:uiPriority="68" w:unhideWhenUsed="0"/>
-    <w:lsdException w:name="Medium Grid 3" w:semiHidden="0" w:uiPriority="69" w:unhideWhenUsed="0"/>
-    <w:lsdException w:name="Dark List" w:semiHidden="0" w:uiPriority="70" w:unhideWhenUsed="0"/>
-    <w:lsdException w:name="Colorful Shading" w:semiHidden="0" w:uiPriority="71" w:unhideWhenUsed="0"/>
-    <w:lsdException w:name="Colorful List" w:semiHidden="0" w:uiPriority="72" w:unhideWhenUsed="0"/>
-    <w:lsdException w:name="Colorful Grid" w:semiHidden="0" w:uiPriority="73" w:unhideWhenUsed="0"/>
-    <w:lsdException w:name="Light Shading Accent 1" w:semiHidden="0" w:uiPriority="60" w:unhideWhenUsed="0"/>
-    <w:lsdException w:name="Light List Accent 1" w:semiHidden="0" w:uiPriority="61" w:unhideWhenUsed="0"/>
-    <w:lsdException w:name="Light Grid Accent 1" w:semiHidden="0" w:uiPriority="62" w:unhideWhenUsed="0"/>
-    <w:lsdException w:name="Medium Shading 1 Accent 1" w:semiHidden="0" w:uiPriority="63" w:unhideWhenUsed="0"/>
-    <w:lsdException w:name="Medium Shading 2 Accent 1" w:semiHidden="0" w:uiPriority="64" w:unhideWhenUsed="0"/>
-    <w:lsdException w:name="Medium List 1 Accent 1" w:semiHidden="0" w:uiPriority="65" w:unhideWhenUsed="0"/>
-    <w:lsdException w:name="Revision" w:unhideWhenUsed="0"/>
-    <w:lsdException w:name="List Paragraph" w:semiHidden="0" w:uiPriority="34" w:unhideWhenUsed="0" w:qFormat="1"/>
-    <w:lsdException w:name="Quote" w:semiHidden="0" w:uiPriority="29" w:unhideWhenUsed="0" w:qFormat="1"/>
-    <w:lsdException w:name="Intense Quote" w:semiHidden="0" w:uiPriority="30" w:unhideWhenUsed="0" w:qFormat="1"/>
-    <w:lsdException w:name="Medium List 2 Accent 1" w:semiHidden="0" w:uiPriority="66" w:unhideWhenUsed="0"/>
-    <w:lsdException w:name="Medium Grid 1 Accent 1" w:semiHidden="0" w:uiPriority="67" w:unhideWhenUsed="0"/>
-    <w:lsdException w:name="Medium Grid 2 Accent 1" w:semiHidden="0" w:uiPriority="68" w:unhideWhenUsed="0"/>
-    <w:lsdException w:name="Medium Grid 3 Accent 1" w:semiHidden="0" w:uiPriority="69" w:unhideWhenUsed="0"/>
-    <w:lsdException w:name="Dark List Accent 1" w:semiHidden="0" w:uiPriority="70" w:unhideWhenUsed="0"/>
-    <w:lsdException w:name="Colorful Shading Accent 1" w:semiHidden="0" w:uiPriority="71" w:unhideWhenUsed="0"/>
-    <w:lsdException w:name="Colorful List Accent 1" w:semiHidden="0" w:uiPriority="72" w:unhideWhenUsed="0"/>
-    <w:lsdException w:name="Colorful Grid Accent 1" w:semiHidden="0" w:uiPriority="73" w:unhideWhenUsed="0"/>
-    <w:lsdException w:name="Light Shading Accent 2" w:semiHidden="0" w:uiPriority="60" w:unhideWhenUsed="0"/>
-    <w:lsdException w:name="Light List Accent 2" w:semiHidden="0" w:uiPriority="61" w:unhideWhenUsed="0"/>
-    <w:lsdException w:name="Light Grid Accent 2" w:semiHidden="0" w:uiPriority="62" w:unhideWhenUsed="0"/>
-    <w:lsdException w:name="Medium Shading 1 Accent 2" w:semiHidden="0" w:uiPriority="63" w:unhideWhenUsed="0"/>
-    <w:lsdException w:name="Medium Shading 2 Accent 2" w:semiHidden="0" w:uiPriority="64" w:unhideWhenUsed="0"/>
-    <w:lsdException w:name="Medium List 1 Accent 2" w:semiHidden="0" w:uiPriority="65" w:unhideWhenUsed="0"/>
-    <w:lsdException w:name="Medium List 2 Accent 2" w:semiHidden="0" w:uiPriority="66" w:unhideWhenUsed="0"/>
-    <w:lsdException w:name="Medium Grid 1 Accent 2" w:semiHidden="0" w:uiPriority="67" w:unhideWhenUsed="0"/>
-    <w:lsdException w:name="Medium Grid 2 Accent 2" w:semiHidden="0" w:uiPriority="68" w:unhideWhenUsed="0"/>
-    <w:lsdException w:name="Medium Grid 3 Accent 2" w:semiHidden="0" w:uiPriority="69" w:unhideWhenUsed="0"/>
-    <w:lsdException w:name="Dark List Accent 2" w:semiHidden="0" w:uiPriority="70" w:unhideWhenUsed="0"/>
-    <w:lsdException w:name="Colorful Shading Accent 2" w:semiHidden="0" w:uiPriority="71" w:unhideWhenUsed="0"/>
-    <w:lsdException w:name="Colorful List Accent 2" w:semiHidden="0" w:uiPriority="72" w:unhideWhenUsed="0"/>
-    <w:lsdException w:name="Colorful Grid Accent 2" w:semiHidden="0" w:uiPriority="73" w:unhideWhenUsed="0"/>
-    <w:lsdException w:name="Light Shading Accent 3" w:semiHidden="0" w:uiPriority="60" w:unhideWhenUsed="0"/>
-    <w:lsdException w:name="Light List Accent 3" w:semiHidden="0" w:uiPriority="61" w:unhideWhenUsed="0"/>
-    <w:lsdException w:name="Light Grid Accent 3" w:semiHidden="0" w:uiPriority="62" w:unhideWhenUsed="0"/>
-    <w:lsdException w:name="Medium Shading 1 Accent 3" w:semiHidden="0" w:uiPriority="63" w:unhideWhenUsed="0"/>
-    <w:lsdException w:name="Medium Shading 2 Accent 3" w:semiHidden="0" w:uiPriority="64" w:unhideWhenUsed="0"/>
-    <w:lsdException w:name="Medium List 1 Accent 3" w:semiHidden="0" w:uiPriority="65" w:unhideWhenUsed="0"/>
-    <w:lsdException w:name="Medium List 2 Accent 3" w:semiHidden="0" w:uiPriority="66" w:unhideWhenUsed="0"/>
-    <w:lsdException w:name="Medium Grid 1 Accent 3" w:semiHidden="0" w:uiPriority="67" w:unhideWhenUsed="0"/>
-    <w:lsdException w:name="Medium Grid 2 Accent 3" w:semiHidden="0" w:uiPriority="68" w:unhideWhenUsed="0"/>
-    <w:lsdException w:name="Medium Grid 3 Accent 3" w:semiHidden="0" w:uiPriority="69" w:unhideWhenUsed="0"/>
-    <w:lsdException w:name="Dark List Accent 3" w:semiHidden="0" w:uiPriority="70" w:unhideWhenUsed="0"/>
-    <w:lsdException w:name="Colorful Shading Accent 3" w:semiHidden="0" w:uiPriority="71" w:unhideWhenUsed="0"/>
-    <w:lsdException w:name="Colorful List Accent 3" w:semiHidden="0" w:uiPriority="72" w:unhideWhenUsed="0"/>
-    <w:lsdException w:name="Colorful Grid Accent 3" w:semiHidden="0" w:uiPriority="73" w:unhideWhenUsed="0"/>
-    <w:lsdException w:name="Light Shading Accent 4" w:semiHidden="0" w:uiPriority="60" w:unhideWhenUsed="0"/>
-    <w:lsdException w:name="Light List Accent 4" w:semiHidden="0" w:uiPriority="61" w:unhideWhenUsed="0"/>
-    <w:lsdException w:name="Light Grid Accent 4" w:semiHidden="0" w:uiPriority="62" w:unhideWhenUsed="0"/>
-    <w:lsdException w:name="Medium Shading 1 Accent 4" w:semiHidden="0" w:uiPriority="63" w:unhideWhenUsed="0"/>
-    <w:lsdException w:name="Medium Shading 2 Accent 4" w:semiHidden="0" w:uiPriority="64" w:unhideWhenUsed="0"/>
-    <w:lsdException w:name="Medium List 1 Accent 4" w:semiHidden="0" w:uiPriority="65" w:unhideWhenUsed="0"/>
-    <w:lsdException w:name="Medium List 2 Accent 4" w:semiHidden="0" w:uiPriority="66" w:unhideWhenUsed="0"/>
-    <w:lsdException w:name="Medium Grid 1 Accent 4" w:semiHidden="0" w:uiPriority="67" w:unhideWhenUsed="0"/>
-    <w:lsdException w:name="Medium Grid 2 Accent 4" w:semiHidden="0" w:uiPriority="68" w:unhideWhenUsed="0"/>
-    <w:lsdException w:name="Medium Grid 3 Accent 4" w:semiHidden="0" w:uiPriority="69" w:unhideWhenUsed="0"/>
-    <w:lsdException w:name="Dark List Accent 4" w:semiHidden="0" w:uiPriority="70" w:unhideWhenUsed="0"/>
-    <w:lsdException w:name="Colorful Shading Accent 4" w:semiHidden="0" w:uiPriority="71" w:unhideWhenUsed="0"/>
-    <w:lsdException w:name="Colorful List Accent 4" w:semiHidden="0" w:uiPriority="72" w:unhideWhenUsed="0"/>
-    <w:lsdException w:name="Colorful Grid Accent 4" w:semiHidden="0" w:uiPriority="73" w:unhideWhenUsed="0"/>
-    <w:lsdException w:name="Light Shading Accent 5" w:semiHidden="0" w:uiPriority="60" w:unhideWhenUsed="0"/>
-    <w:lsdException w:name="Light List Accent 5" w:semiHidden="0" w:uiPriority="61" w:unhideWhenUsed="0"/>
-    <w:lsdException w:name="Light Grid Accent 5" w:semiHidden="0" w:uiPriority="62" w:unhideWhenUsed="0"/>
-    <w:lsdException w:name="Medium Shading 1 Accent 5" w:semiHidden="0" w:uiPriority="63" w:unhideWhenUsed="0"/>
-    <w:lsdException w:name="Medium Shading 2 Accent 5" w:semiHidden="0" w:uiPriority="64" w:unhideWhenUsed="0"/>
-    <w:lsdException w:name="Medium List 1 Accent 5" w:semiHidden="0" w:uiPriority="65" w:unhideWhenUsed="0"/>
-    <w:lsdException w:name="Medium List 2 Accent 5" w:semiHidden="0" w:uiPriority="66" w:unhideWhenUsed="0"/>
-    <w:lsdException w:name="Medium Grid 1 Accent 5" w:semiHidden="0" w:uiPriority="67" w:unhideWhenUsed="0"/>
-    <w:lsdException w:name="Medium Grid 2 Accent 5" w:semiHidden="0" w:uiPriority="68" w:unhideWhenUsed="0"/>
-    <w:lsdException w:name="Medium Grid 3 Accent 5" w:semiHidden="0" w:uiPriority="69" w:unhideWhenUsed="0"/>
-    <w:lsdException w:name="Dark List Accent 5" w:semiHidden="0" w:uiPriority="70" w:unhideWhenUsed="0"/>
-    <w:lsdException w:name="Colorful Shading Accent 5" w:semiHidden="0" w:uiPriority="71" w:unhideWhenUsed="0"/>
-    <w:lsdException w:name="Colorful List Accent 5" w:semiHidden="0" w:uiPriority="72" w:unhideWhenUsed="0"/>
-    <w:lsdException w:name="Colorful Grid Accent 5" w:semiHidden="0" w:uiPriority="73" w:unhideWhenUsed="0"/>
-    <w:lsdException w:name="Light Shading Accent 6" w:semiHidden="0" w:uiPriority="60" w:unhideWhenUsed="0"/>
-    <w:lsdException w:name="Light List Accent 6" w:semiHidden="0" w:uiPriority="61" w:unhideWhenUsed="0"/>
-    <w:lsdException w:name="Light Grid Accent 6" w:semiHidden="0" w:uiPriority="62" w:unhideWhenUsed="0"/>
-    <w:lsdException w:name="Medium Shading 1 Accent 6" w:semiHidden="0" w:uiPriority="63" w:unhideWhenUsed="0"/>
-    <w:lsdException w:name="Medium Shading 2 Accent 6" w:semiHidden="0" w:uiPriority="64" w:unhideWhenUsed="0"/>
-    <w:lsdException w:name="Medium List 1 Accent 6" w:semiHidden="0" w:uiPriority="65" w:unhideWhenUsed="0"/>
-    <w:lsdException w:name="Medium List 2 Accent 6" w:semiHidden="0" w:uiPriority="66" w:unhideWhenUsed="0"/>
-    <w:lsdException w:name="Medium Grid 1 Accent 6" w:semiHidden="0" w:uiPriority="67" w:unhideWhenUsed="0"/>
-    <w:lsdException w:name="Medium Grid 2 Accent 6" w:semiHidden="0" w:uiPriority="68" w:unhideWhenUsed="0"/>
-    <w:lsdException w:name="Medium Grid 3 Accent 6" w:semiHidden="0" w:uiPriority="69" w:unhideWhenUsed="0"/>
-    <w:lsdException w:name="Dark List Accent 6" w:semiHidden="0" w:uiPriority="70" w:unhideWhenUsed="0"/>
-    <w:lsdException w:name="Colorful Shading Accent 6" w:semiHidden="0" w:uiPriority="71" w:unhideWhenUsed="0"/>
-    <w:lsdException w:name="Colorful List Accent 6" w:semiHidden="0" w:uiPriority="72" w:unhideWhenUsed="0"/>
-    <w:lsdException w:name="Colorful Grid Accent 6" w:semiHidden="0" w:uiPriority="73" w:unhideWhenUsed="0"/>
-    <w:lsdException w:name="Subtle Emphasis" w:semiHidden="0" w:uiPriority="19" w:unhideWhenUsed="0" w:qFormat="1"/>
-    <w:lsdException w:name="Intense Emphasis" w:semiHidden="0" w:uiPriority="21" w:unhideWhenUsed="0" w:qFormat="1"/>
-    <w:lsdException w:name="Subtle Reference" w:semiHidden="0" w:uiPriority="31" w:unhideWhenUsed="0" w:qFormat="1"/>
-    <w:lsdException w:name="Intense Reference" w:semiHidden="0" w:uiPriority="32" w:unhideWhenUsed="0" w:qFormat="1"/>
-    <w:lsdException w:name="Book Title" w:semiHidden="0" w:uiPriority="33" w:unhideWhenUsed="0" w:qFormat="1"/>
-    <w:lsdException w:name="Bibliography" w:uiPriority="37"/>
-    <w:lsdException w:name="TOC Heading" w:uiPriority="39" w:qFormat="1"/>
+  <w:latentStyles w:defLockedState="0" w:defUIPriority="99" w:defSemiHidden="0" w:defUnhideWhenUsed="0" w:defQFormat="0" w:count="375">
+    <w:lsdException w:name="Normal" w:uiPriority="0" w:qFormat="1"/>
+    <w:lsdException w:name="heading 1" w:uiPriority="9" w:qFormat="1"/>
+    <w:lsdException w:name="heading 2" w:uiPriority="9" w:qFormat="1"/>
+    <w:lsdException w:name="heading 3" w:uiPriority="9" w:qFormat="1"/>
+    <w:lsdException w:name="heading 4" w:uiPriority="9" w:qFormat="1"/>
+    <w:lsdException w:name="heading 5" w:uiPriority="9" w:qFormat="1"/>
+    <w:lsdException w:name="heading 6" w:uiPriority="9" w:qFormat="1"/>
+    <w:lsdException w:name="heading 7" w:uiPriority="9" w:qFormat="1"/>
+    <w:lsdException w:name="heading 8" w:semiHidden="1" w:uiPriority="9" w:unhideWhenUsed="1" w:qFormat="1"/>
+    <w:lsdException w:name="heading 9" w:semiHidden="1" w:uiPriority="9" w:unhideWhenUsed="1" w:qFormat="1"/>
+    <w:lsdException w:name="index 1" w:semiHidden="1" w:unhideWhenUsed="1"/>
+    <w:lsdException w:name="index 2" w:semiHidden="1" w:unhideWhenUsed="1"/>
+    <w:lsdException w:name="index 3" w:semiHidden="1" w:unhideWhenUsed="1"/>
+    <w:lsdException w:name="index 4" w:semiHidden="1" w:unhideWhenUsed="1"/>
+    <w:lsdException w:name="index 5" w:semiHidden="1" w:unhideWhenUsed="1"/>
+    <w:lsdException w:name="index 6" w:semiHidden="1" w:unhideWhenUsed="1"/>
+    <w:lsdException w:name="index 7" w:semiHidden="1" w:unhideWhenUsed="1"/>
+    <w:lsdException w:name="index 8" w:semiHidden="1" w:unhideWhenUsed="1"/>
+    <w:lsdException w:name="index 9" w:semiHidden="1" w:unhideWhenUsed="1"/>
+    <w:lsdException w:name="toc 1" w:semiHidden="1" w:uiPriority="39" w:unhideWhenUsed="1"/>
+    <w:lsdException w:name="toc 2" w:semiHidden="1" w:uiPriority="39" w:unhideWhenUsed="1"/>
+    <w:lsdException w:name="toc 3" w:semiHidden="1" w:uiPriority="39" w:unhideWhenUsed="1"/>
+    <w:lsdException w:name="toc 4" w:semiHidden="1" w:uiPriority="39" w:unhideWhenUsed="1"/>
+    <w:lsdException w:name="toc 5" w:semiHidden="1" w:uiPriority="39" w:unhideWhenUsed="1"/>
+    <w:lsdException w:name="toc 6" w:semiHidden="1" w:uiPriority="39" w:unhideWhenUsed="1"/>
+    <w:lsdException w:name="toc 7" w:semiHidden="1" w:uiPriority="39" w:unhideWhenUsed="1"/>
+    <w:lsdException w:name="toc 8" w:semiHidden="1" w:uiPriority="39" w:unhideWhenUsed="1"/>
+    <w:lsdException w:name="toc 9" w:semiHidden="1" w:uiPriority="39" w:unhideWhenUsed="1"/>
+    <w:lsdException w:name="Normal Indent" w:semiHidden="1" w:unhideWhenUsed="1"/>
+    <w:lsdException w:name="footnote text" w:semiHidden="1" w:unhideWhenUsed="1"/>
+    <w:lsdException w:name="annotation text" w:semiHidden="1" w:unhideWhenUsed="1"/>
+    <w:lsdException w:name="header" w:semiHidden="1" w:unhideWhenUsed="1"/>
+    <w:lsdException w:name="footer" w:semiHidden="1" w:unhideWhenUsed="1"/>
+    <w:lsdException w:name="index heading" w:semiHidden="1" w:unhideWhenUsed="1"/>
+    <w:lsdException w:name="caption" w:semiHidden="1" w:uiPriority="35" w:unhideWhenUsed="1" w:qFormat="1"/>
+    <w:lsdException w:name="table of figures" w:semiHidden="1" w:unhideWhenUsed="1"/>
+    <w:lsdException w:name="envelope address" w:semiHidden="1" w:unhideWhenUsed="1"/>
+    <w:lsdException w:name="envelope return" w:semiHidden="1" w:unhideWhenUsed="1"/>
+    <w:lsdException w:name="footnote reference" w:semiHidden="1" w:unhideWhenUsed="1"/>
+    <w:lsdException w:name="annotation reference" w:semiHidden="1" w:unhideWhenUsed="1"/>
+    <w:lsdException w:name="line number" w:semiHidden="1" w:unhideWhenUsed="1"/>
+    <w:lsdException w:name="page number" w:semiHidden="1" w:unhideWhenUsed="1"/>
+    <w:lsdException w:name="endnote reference" w:semiHidden="1" w:unhideWhenUsed="1"/>
+    <w:lsdException w:name="endnote text" w:semiHidden="1" w:unhideWhenUsed="1"/>
+    <w:lsdException w:name="table of authorities" w:semiHidden="1" w:unhideWhenUsed="1"/>
+    <w:lsdException w:name="macro" w:semiHidden="1" w:unhideWhenUsed="1"/>
+    <w:lsdException w:name="toa heading" w:semiHidden="1" w:unhideWhenUsed="1"/>
+    <w:lsdException w:name="List" w:semiHidden="1" w:unhideWhenUsed="1"/>
+    <w:lsdException w:name="List Bullet" w:semiHidden="1" w:unhideWhenUsed="1"/>
+    <w:lsdException w:name="List Number" w:semiHidden="1" w:unhideWhenUsed="1"/>
+    <w:lsdException w:name="List 2" w:semiHidden="1" w:unhideWhenUsed="1"/>
+    <w:lsdException w:name="List 3" w:semiHidden="1" w:unhideWhenUsed="1"/>
+    <w:lsdException w:name="List 4" w:semiHidden="1" w:unhideWhenUsed="1"/>
+    <w:lsdException w:name="List 5" w:semiHidden="1" w:unhideWhenUsed="1"/>
+    <w:lsdException w:name="List Bullet 2" w:semiHidden="1" w:unhideWhenUsed="1"/>
+    <w:lsdException w:name="List Bullet 3" w:semiHidden="1" w:unhideWhenUsed="1"/>
+    <w:lsdException w:name="List Bullet 4" w:semiHidden="1" w:unhideWhenUsed="1"/>
+    <w:lsdException w:name="List Bullet 5" w:semiHidden="1" w:unhideWhenUsed="1"/>
+    <w:lsdException w:name="List Number 2" w:semiHidden="1" w:unhideWhenUsed="1"/>
+    <w:lsdException w:name="List Number 3" w:semiHidden="1" w:unhideWhenUsed="1"/>
+    <w:lsdException w:name="List Number 4" w:semiHidden="1" w:unhideWhenUsed="1"/>
+    <w:lsdException w:name="List Number 5" w:semiHidden="1" w:unhideWhenUsed="1"/>
+    <w:lsdException w:name="Title" w:uiPriority="10" w:qFormat="1"/>
+    <w:lsdException w:name="Closing" w:semiHidden="1" w:unhideWhenUsed="1"/>
+    <w:lsdException w:name="Signature" w:semiHidden="1" w:unhideWhenUsed="1"/>
+    <w:lsdException w:name="Default Paragraph Font" w:semiHidden="1" w:uiPriority="1" w:unhideWhenUsed="1"/>
+    <w:lsdException w:name="Body Text" w:semiHidden="1" w:unhideWhenUsed="1"/>
+    <w:lsdException w:name="Body Text Indent" w:semiHidden="1" w:unhideWhenUsed="1"/>
+    <w:lsdException w:name="List Continue" w:semiHidden="1" w:unhideWhenUsed="1"/>
+    <w:lsdException w:name="List Continue 2" w:semiHidden="1" w:unhideWhenUsed="1"/>
+    <w:lsdException w:name="List Continue 3" w:semiHidden="1" w:unhideWhenUsed="1"/>
+    <w:lsdException w:name="List Continue 4" w:semiHidden="1" w:unhideWhenUsed="1"/>
+    <w:lsdException w:name="List Continue 5" w:semiHidden="1" w:unhideWhenUsed="1"/>
+    <w:lsdException w:name="Message Header" w:semiHidden="1" w:unhideWhenUsed="1"/>
+    <w:lsdException w:name="Subtitle" w:uiPriority="11" w:qFormat="1"/>
+    <w:lsdException w:name="Salutation" w:semiHidden="1" w:unhideWhenUsed="1"/>
+    <w:lsdException w:name="Date" w:semiHidden="1" w:unhideWhenUsed="1"/>
+    <w:lsdException w:name="Body Text First Indent" w:semiHidden="1" w:unhideWhenUsed="1"/>
+    <w:lsdException w:name="Body Text First Indent 2" w:semiHidden="1" w:unhideWhenUsed="1"/>
+    <w:lsdException w:name="Note Heading" w:semiHidden="1" w:unhideWhenUsed="1"/>
+    <w:lsdException w:name="Body Text 2" w:semiHidden="1" w:unhideWhenUsed="1"/>
+    <w:lsdException w:name="Body Text 3" w:semiHidden="1" w:unhideWhenUsed="1"/>
+    <w:lsdException w:name="Body Text Indent 2" w:semiHidden="1" w:unhideWhenUsed="1"/>
+    <w:lsdException w:name="Body Text Indent 3" w:semiHidden="1" w:unhideWhenUsed="1"/>
+    <w:lsdException w:name="Block Text" w:semiHidden="1" w:unhideWhenUsed="1"/>
+    <w:lsdException w:name="Hyperlink" w:semiHidden="1" w:unhideWhenUsed="1"/>
+    <w:lsdException w:name="FollowedHyperlink" w:semiHidden="1" w:unhideWhenUsed="1"/>
+    <w:lsdException w:name="Strong" w:uiPriority="22" w:qFormat="1"/>
+    <w:lsdException w:name="Emphasis" w:uiPriority="20" w:qFormat="1"/>
+    <w:lsdException w:name="Document Map" w:semiHidden="1" w:unhideWhenUsed="1"/>
+    <w:lsdException w:name="Plain Text" w:semiHidden="1" w:unhideWhenUsed="1"/>
+    <w:lsdException w:name="E-mail Signature" w:semiHidden="1" w:unhideWhenUsed="1"/>
+    <w:lsdException w:name="HTML Top of Form" w:semiHidden="1" w:unhideWhenUsed="1"/>
+    <w:lsdException w:name="HTML Bottom of Form" w:semiHidden="1" w:unhideWhenUsed="1"/>
+    <w:lsdException w:name="Normal (Web)" w:semiHidden="1" w:unhideWhenUsed="1"/>
+    <w:lsdException w:name="HTML Acronym" w:semiHidden="1" w:unhideWhenUsed="1"/>
+    <w:lsdException w:name="HTML Address" w:semiHidden="1" w:unhideWhenUsed="1"/>
+    <w:lsdException w:name="HTML Cite" w:semiHidden="1" w:unhideWhenUsed="1"/>
+    <w:lsdException w:name="HTML Code" w:semiHidden="1" w:unhideWhenUsed="1"/>
+    <w:lsdException w:name="HTML Definition" w:semiHidden="1" w:unhideWhenUsed="1"/>
+    <w:lsdException w:name="HTML Keyboard" w:semiHidden="1" w:unhideWhenUsed="1"/>
+    <w:lsdException w:name="HTML Preformatted" w:semiHidden="1" w:unhideWhenUsed="1"/>
+    <w:lsdException w:name="HTML Sample" w:semiHidden="1" w:unhideWhenUsed="1"/>
+    <w:lsdException w:name="HTML Typewriter" w:semiHidden="1" w:unhideWhenUsed="1"/>
+    <w:lsdException w:name="HTML Variable" w:semiHidden="1" w:unhideWhenUsed="1"/>
+    <w:lsdException w:name="Normal Table" w:semiHidden="1" w:unhideWhenUsed="1"/>
+    <w:lsdException w:name="annotation subject" w:semiHidden="1" w:unhideWhenUsed="1"/>
+    <w:lsdException w:name="No List" w:semiHidden="1" w:unhideWhenUsed="1"/>
+    <w:lsdException w:name="Outline List 1" w:semiHidden="1" w:unhideWhenUsed="1"/>
+    <w:lsdException w:name="Outline List 2" w:semiHidden="1" w:unhideWhenUsed="1"/>
+    <w:lsdException w:name="Outline List 3" w:semiHidden="1" w:unhideWhenUsed="1"/>
+    <w:lsdException w:name="Table Simple 1" w:semiHidden="1" w:unhideWhenUsed="1"/>
+    <w:lsdException w:name="Table Simple 2" w:semiHidden="1" w:unhideWhenUsed="1"/>
+    <w:lsdException w:name="Table Simple 3" w:semiHidden="1" w:unhideWhenUsed="1"/>
+    <w:lsdException w:name="Table Classic 1" w:semiHidden="1" w:unhideWhenUsed="1"/>
+    <w:lsdException w:name="Table Classic 2" w:semiHidden="1" w:unhideWhenUsed="1"/>
+    <w:lsdException w:name="Table Classic 3" w:semiHidden="1" w:unhideWhenUsed="1"/>
+    <w:lsdException w:name="Table Classic 4" w:semiHidden="1" w:unhideWhenUsed="1"/>
+    <w:lsdException w:name="Table Colorful 1" w:semiHidden="1" w:unhideWhenUsed="1"/>
+    <w:lsdException w:name="Table Colorful 2" w:semiHidden="1" w:unhideWhenUsed="1"/>
+    <w:lsdException w:name="Table Colorful 3" w:semiHidden="1" w:unhideWhenUsed="1"/>
+    <w:lsdException w:name="Table Columns 1" w:semiHidden="1" w:unhideWhenUsed="1"/>
+    <w:lsdException w:name="Table Columns 2" w:semiHidden="1" w:unhideWhenUsed="1"/>
+    <w:lsdException w:name="Table Columns 3" w:semiHidden="1" w:unhideWhenUsed="1"/>
+    <w:lsdException w:name="Table Columns 4" w:semiHidden="1" w:unhideWhenUsed="1"/>
+    <w:lsdException w:name="Table Columns 5" w:semiHidden="1" w:unhideWhenUsed="1"/>
+    <w:lsdException w:name="Table Grid 1" w:semiHidden="1" w:unhideWhenUsed="1"/>
+    <w:lsdException w:name="Table Grid 2" w:semiHidden="1" w:unhideWhenUsed="1"/>
+    <w:lsdException w:name="Table Grid 3" w:semiHidden="1" w:unhideWhenUsed="1"/>
+    <w:lsdException w:name="Table Grid 4" w:semiHidden="1" w:unhideWhenUsed="1"/>
+    <w:lsdException w:name="Table Grid 5" w:semiHidden="1" w:unhideWhenUsed="1"/>
+    <w:lsdException w:name="Table Grid 6" w:semiHidden="1" w:unhideWhenUsed="1"/>
+    <w:lsdException w:name="Table Grid 7" w:semiHidden="1" w:unhideWhenUsed="1"/>
+    <w:lsdException w:name="Table Grid 8" w:semiHidden="1" w:unhideWhenUsed="1"/>
+    <w:lsdException w:name="Table List 1" w:semiHidden="1" w:unhideWhenUsed="1"/>
+    <w:lsdException w:name="Table List 2" w:semiHidden="1" w:unhideWhenUsed="1"/>
+    <w:lsdException w:name="Table List 3" w:semiHidden="1" w:unhideWhenUsed="1"/>
+    <w:lsdException w:name="Table List 4" w:semiHidden="1" w:unhideWhenUsed="1"/>
+    <w:lsdException w:name="Table List 5" w:semiHidden="1" w:unhideWhenUsed="1"/>
+    <w:lsdException w:name="Table List 6" w:semiHidden="1" w:unhideWhenUsed="1"/>
+    <w:lsdException w:name="Table List 7" w:semiHidden="1" w:unhideWhenUsed="1"/>
+    <w:lsdException w:name="Table List 8" w:semiHidden="1" w:unhideWhenUsed="1"/>
+    <w:lsdException w:name="Table 3D effects 1" w:semiHidden="1" w:unhideWhenUsed="1"/>
+    <w:lsdException w:name="Table 3D effects 2" w:semiHidden="1" w:unhideWhenUsed="1"/>
+    <w:lsdException w:name="Table 3D effects 3" w:semiHidden="1" w:unhideWhenUsed="1"/>
+    <w:lsdException w:name="Table Contemporary" w:semiHidden="1" w:unhideWhenUsed="1"/>
+    <w:lsdException w:name="Table Elegant" w:semiHidden="1" w:unhideWhenUsed="1"/>
+    <w:lsdException w:name="Table Professional" w:semiHidden="1" w:unhideWhenUsed="1"/>
+    <w:lsdException w:name="Table Subtle 1" w:semiHidden="1" w:unhideWhenUsed="1"/>
+    <w:lsdException w:name="Table Subtle 2" w:semiHidden="1" w:unhideWhenUsed="1"/>
+    <w:lsdException w:name="Table Web 1" w:semiHidden="1" w:unhideWhenUsed="1"/>
+    <w:lsdException w:name="Table Web 2" w:semiHidden="1" w:unhideWhenUsed="1"/>
+    <w:lsdException w:name="Table Web 3" w:semiHidden="1" w:unhideWhenUsed="1"/>
+    <w:lsdException w:name="Balloon Text" w:semiHidden="1" w:unhideWhenUsed="1"/>
+    <w:lsdException w:name="Table Grid" w:uiPriority="59"/>
+    <w:lsdException w:name="Table Theme" w:semiHidden="1" w:unhideWhenUsed="1"/>
+    <w:lsdException w:name="Placeholder Text" w:semiHidden="1"/>
+    <w:lsdException w:name="No Spacing" w:uiPriority="1" w:qFormat="1"/>
+    <w:lsdException w:name="Light Shading" w:uiPriority="60"/>
+    <w:lsdException w:name="Light List" w:uiPriority="61"/>
+    <w:lsdException w:name="Light Grid" w:uiPriority="62"/>
+    <w:lsdException w:name="Medium Shading 1" w:uiPriority="63"/>
+    <w:lsdException w:name="Medium Shading 2" w:uiPriority="64"/>
+    <w:lsdException w:name="Medium List 1" w:uiPriority="65"/>
+    <w:lsdException w:name="Medium List 2" w:uiPriority="66"/>
+    <w:lsdException w:name="Medium Grid 1" w:uiPriority="67"/>
+    <w:lsdException w:name="Medium Grid 2" w:uiPriority="68"/>
+    <w:lsdException w:name="Medium Grid 3" w:uiPriority="69"/>
+    <w:lsdException w:name="Dark List" w:uiPriority="70"/>
+    <w:lsdException w:name="Colorful Shading" w:uiPriority="71"/>
+    <w:lsdException w:name="Colorful List" w:uiPriority="72"/>
+    <w:lsdException w:name="Colorful Grid" w:uiPriority="73"/>
+    <w:lsdException w:name="Light Shading Accent 1" w:uiPriority="60"/>
+    <w:lsdException w:name="Light List Accent 1" w:uiPriority="61"/>
+    <w:lsdException w:name="Light Grid Accent 1" w:uiPriority="62"/>
+    <w:lsdException w:name="Medium Shading 1 Accent 1" w:uiPriority="63"/>
+    <w:lsdException w:name="Medium Shading 2 Accent 1" w:uiPriority="64"/>
+    <w:lsdException w:name="Medium List 1 Accent 1" w:uiPriority="65"/>
+    <w:lsdException w:name="Revision" w:semiHidden="1"/>
+    <w:lsdException w:name="List Paragraph" w:uiPriority="34" w:qFormat="1"/>
+    <w:lsdException w:name="Quote" w:uiPriority="29" w:qFormat="1"/>
+    <w:lsdException w:name="Intense Quote" w:uiPriority="30" w:qFormat="1"/>
+    <w:lsdException w:name="Medium List 2 Accent 1" w:uiPriority="66"/>
+    <w:lsdException w:name="Medium Grid 1 Accent 1" w:uiPriority="67"/>
+    <w:lsdException w:name="Medium Grid 2 Accent 1" w:uiPriority="68"/>
+    <w:lsdException w:name="Medium Grid 3 Accent 1" w:uiPriority="69"/>
+    <w:lsdException w:name="Dark List Accent 1" w:uiPriority="70"/>
+    <w:lsdException w:name="Colorful Shading Accent 1" w:uiPriority="71"/>
+    <w:lsdException w:name="Colorful List Accent 1" w:uiPriority="72"/>
+    <w:lsdException w:name="Colorful Grid Accent 1" w:uiPriority="73"/>
+    <w:lsdException w:name="Light Shading Accent 2" w:uiPriority="60"/>
+    <w:lsdException w:name="Light List Accent 2" w:uiPriority="61"/>
+    <w:lsdException w:name="Light Grid Accent 2" w:uiPriority="62"/>
+    <w:lsdException w:name="Medium Shading 1 Accent 2" w:uiPriority="63"/>
+    <w:lsdException w:name="Medium Shading 2 Accent 2" w:uiPriority="64"/>
+    <w:lsdException w:name="Medium List 1 Accent 2" w:uiPriority="65"/>
+    <w:lsdException w:name="Medium List 2 Accent 2" w:uiPriority="66"/>
+    <w:lsdException w:name="Medium Grid 1 Accent 2" w:uiPriority="67"/>
+    <w:lsdException w:name="Medium Grid 2 Accent 2" w:uiPriority="68"/>
+    <w:lsdException w:name="Medium Grid 3 Accent 2" w:uiPriority="69"/>
+    <w:lsdException w:name="Dark List Accent 2" w:uiPriority="70"/>
+    <w:lsdException w:name="Colorful Shading Accent 2" w:uiPriority="71"/>
+    <w:lsdException w:name="Colorful List Accent 2" w:uiPriority="72"/>
+    <w:lsdException w:name="Colorful Grid Accent 2" w:uiPriority="73"/>
+    <w:lsdException w:name="Light Shading Accent 3" w:uiPriority="60"/>
+    <w:lsdException w:name="Light List Accent 3" w:uiPriority="61"/>
+    <w:lsdException w:name="Light Grid Accent 3" w:uiPriority="62"/>
+    <w:lsdException w:name="Medium Shading 1 Accent 3" w:uiPriority="63"/>
+    <w:lsdException w:name="Medium Shading 2 Accent 3" w:uiPriority="64"/>
+    <w:lsdException w:name="Medium List 1 Accent 3" w:uiPriority="65"/>
+    <w:lsdException w:name="Medium List 2 Accent 3" w:uiPriority="66"/>
+    <w:lsdException w:name="Medium Grid 1 Accent 3" w:uiPriority="67"/>
+    <w:lsdException w:name="Medium Grid 2 Accent 3" w:uiPriority="68"/>
+    <w:lsdException w:name="Medium Grid 3 Accent 3" w:uiPriority="69"/>
+    <w:lsdException w:name="Dark List Accent 3" w:uiPriority="70"/>
+    <w:lsdException w:name="Colorful Shading Accent 3" w:uiPriority="71"/>
+    <w:lsdException w:name="Colorful List Accent 3" w:uiPriority="72"/>
+    <w:lsdException w:name="Colorful Grid Accent 3" w:uiPriority="73"/>
+    <w:lsdException w:name="Light Shading Accent 4" w:uiPriority="60"/>
+    <w:lsdException w:name="Light List Accent 4" w:uiPriority="61"/>
+    <w:lsdException w:name="Light Grid Accent 4" w:uiPriority="62"/>
+    <w:lsdException w:name="Medium Shading 1 Accent 4" w:uiPriority="63"/>
+    <w:lsdException w:name="Medium Shading 2 Accent 4" w:uiPriority="64"/>
+    <w:lsdException w:name="Medium List 1 Accent 4" w:uiPriority="65"/>
+    <w:lsdException w:name="Medium List 2 Accent 4" w:uiPriority="66"/>
+    <w:lsdException w:name="Medium Grid 1 Accent 4" w:uiPriority="67"/>
+    <w:lsdException w:name="Medium Grid 2 Accent 4" w:uiPriority="68"/>
+    <w:lsdException w:name="Medium Grid 3 Accent 4" w:uiPriority="69"/>
+    <w:lsdException w:name="Dark List Accent 4" w:uiPriority="70"/>
+    <w:lsdException w:name="Colorful Shading Accent 4" w:uiPriority="71"/>
+    <w:lsdException w:name="Colorful List Accent 4" w:uiPriority="72"/>
+    <w:lsdException w:name="Colorful Grid Accent 4" w:uiPriority="73"/>
+    <w:lsdException w:name="Light Shading Accent 5" w:uiPriority="60"/>
+    <w:lsdException w:name="Light List Accent 5" w:uiPriority="61"/>
+    <w:lsdException w:name="Light Grid Accent 5" w:uiPriority="62"/>
+    <w:lsdException w:name="Medium Shading 1 Accent 5" w:uiPriority="63"/>
+    <w:lsdException w:name="Medium Shading 2 Accent 5" w:uiPriority="64"/>
+    <w:lsdException w:name="Medium List 1 Accent 5" w:uiPriority="65"/>
+    <w:lsdException w:name="Medium List 2 Accent 5" w:uiPriority="66"/>
+    <w:lsdException w:name="Medium Grid 1 Accent 5" w:uiPriority="67"/>
+    <w:lsdException w:name="Medium Grid 2 Accent 5" w:uiPriority="68"/>
+    <w:lsdException w:name="Medium Grid 3 Accent 5" w:uiPriority="69"/>
+    <w:lsdException w:name="Dark List Accent 5" w:uiPriority="70"/>
+    <w:lsdException w:name="Colorful Shading Accent 5" w:uiPriority="71"/>
+    <w:lsdException w:name="Colorful List Accent 5" w:uiPriority="72"/>
+    <w:lsdException w:name="Colorful Grid Accent 5" w:uiPriority="73"/>
+    <w:lsdException w:name="Light Shading Accent 6" w:uiPriority="60"/>
+    <w:lsdException w:name="Light List Accent 6" w:uiPriority="61"/>
+    <w:lsdException w:name="Light Grid Accent 6" w:uiPriority="62"/>
+    <w:lsdException w:name="Medium Shading 1 Accent 6" w:uiPriority="63"/>
+    <w:lsdException w:name="Medium Shading 2 Accent 6" w:uiPriority="64"/>
+    <w:lsdException w:name="Medium List 1 Accent 6" w:uiPriority="65"/>
+    <w:lsdException w:name="Medium List 2 Accent 6" w:uiPriority="66"/>
+    <w:lsdException w:name="Medium Grid 1 Accent 6" w:uiPriority="67"/>
+    <w:lsdException w:name="Medium Grid 2 Accent 6" w:uiPriority="68"/>
+    <w:lsdException w:name="Medium Grid 3 Accent 6" w:uiPriority="69"/>
+    <w:lsdException w:name="Dark List Accent 6" w:uiPriority="70"/>
+    <w:lsdException w:name="Colorful Shading Accent 6" w:uiPriority="71"/>
+    <w:lsdException w:name="Colorful List Accent 6" w:uiPriority="72"/>
+    <w:lsdException w:name="Colorful Grid Accent 6" w:uiPriority="73"/>
+    <w:lsdException w:name="Subtle Emphasis" w:uiPriority="19" w:qFormat="1"/>
+    <w:lsdException w:name="Intense Emphasis" w:uiPriority="21" w:qFormat="1"/>
+    <w:lsdException w:name="Subtle Reference" w:uiPriority="31" w:qFormat="1"/>
+    <w:lsdException w:name="Intense Reference" w:uiPriority="32" w:qFormat="1"/>
+    <w:lsdException w:name="Book Title" w:uiPriority="33" w:qFormat="1"/>
+    <w:lsdException w:name="Bibliography" w:semiHidden="1" w:uiPriority="37" w:unhideWhenUsed="1"/>
+    <w:lsdException w:name="TOC Heading" w:semiHidden="1" w:uiPriority="39" w:unhideWhenUsed="1" w:qFormat="1"/>
+    <w:lsdException w:name="Plain Table 1" w:uiPriority="41"/>
+    <w:lsdException w:name="Plain Table 2" w:uiPriority="42"/>
+    <w:lsdException w:name="Plain Table 3" w:uiPriority="43"/>
+    <w:lsdException w:name="Plain Table 4" w:uiPriority="44"/>
+    <w:lsdException w:name="Plain Table 5" w:uiPriority="45"/>
+    <w:lsdException w:name="Grid Table Light" w:uiPriority="40"/>
+    <w:lsdException w:name="Grid Table 1 Light" w:uiPriority="46"/>
+    <w:lsdException w:name="Grid Table 2" w:uiPriority="47"/>
+    <w:lsdException w:name="Grid Table 3" w:uiPriority="48"/>
+    <w:lsdException w:name="Grid Table 4" w:uiPriority="49"/>
+    <w:lsdException w:name="Grid Table 5 Dark" w:uiPriority="50"/>
+    <w:lsdException w:name="Grid Table 6 Colorful" w:uiPriority="51"/>
+    <w:lsdException w:name="Grid Table 7 Colorful" w:uiPriority="52"/>
+    <w:lsdException w:name="Grid Table 1 Light Accent 1" w:uiPriority="46"/>
+    <w:lsdException w:name="Grid Table 2 Accent 1" w:uiPriority="47"/>
+    <w:lsdException w:name="Grid Table 3 Accent 1" w:uiPriority="48"/>
+    <w:lsdException w:name="Grid Table 4 Accent 1" w:uiPriority="49"/>
+    <w:lsdException w:name="Grid Table 5 Dark Accent 1" w:uiPriority="50"/>
+    <w:lsdException w:name="Grid Table 6 Colorful Accent 1" w:uiPriority="51"/>
+    <w:lsdException w:name="Grid Table 7 Colorful Accent 1" w:uiPriority="52"/>
+    <w:lsdException w:name="Grid Table 1 Light Accent 2" w:uiPriority="46"/>
+    <w:lsdException w:name="Grid Table 2 Accent 2" w:uiPriority="47"/>
+    <w:lsdException w:name="Grid Table 3 Accent 2" w:uiPriority="48"/>
+    <w:lsdException w:name="Grid Table 4 Accent 2" w:uiPriority="49"/>
+    <w:lsdException w:name="Grid Table 5 Dark Accent 2" w:uiPriority="50"/>
+    <w:lsdException w:name="Grid Table 6 Colorful Accent 2" w:uiPriority="51"/>
+    <w:lsdException w:name="Grid Table 7 Colorful Accent 2" w:uiPriority="52"/>
+    <w:lsdException w:name="Grid Table 1 Light Accent 3" w:uiPriority="46"/>
+    <w:lsdException w:name="Grid Table 2 Accent 3" w:uiPriority="47"/>
+    <w:lsdException w:name="Grid Table 3 Accent 3" w:uiPriority="48"/>
+    <w:lsdException w:name="Grid Table 4 Accent 3" w:uiPriority="49"/>
+    <w:lsdException w:name="Grid Table 5 Dark Accent 3" w:uiPriority="50"/>
+    <w:lsdException w:name="Grid Table 6 Colorful Accent 3" w:uiPriority="51"/>
+    <w:lsdException w:name="Grid Table 7 Colorful Accent 3" w:uiPriority="52"/>
+    <w:lsdException w:name="Grid Table 1 Light Accent 4" w:uiPriority="46"/>
+    <w:lsdException w:name="Grid Table 2 Accent 4" w:uiPriority="47"/>
+    <w:lsdException w:name="Grid Table 3 Accent 4" w:uiPriority="48"/>
+    <w:lsdException w:name="Grid Table 4 Accent 4" w:uiPriority="49"/>
+    <w:lsdException w:name="Grid Table 5 Dark Accent 4" w:uiPriority="50"/>
+    <w:lsdException w:name="Grid Table 6 Colorful Accent 4" w:uiPriority="51"/>
+    <w:lsdException w:name="Grid Table 7 Colorful Accent 4" w:uiPriority="52"/>
+    <w:lsdException w:name="Grid Table 1 Light Accent 5" w:uiPriority="46"/>
+    <w:lsdException w:name="Grid Table 2 Accent 5" w:uiPriority="47"/>
+    <w:lsdException w:name="Grid Table 3 Accent 5" w:uiPriority="48"/>
+    <w:lsdException w:name="Grid Table 4 Accent 5" w:uiPriority="49"/>
+    <w:lsdException w:name="Grid Table 5 Dark Accent 5" w:uiPriority="50"/>
+    <w:lsdException w:name="Grid Table 6 Colorful Accent 5" w:uiPriority="51"/>
+    <w:lsdException w:name="Grid Table 7 Colorful Accent 5" w:uiPriority="52"/>
+    <w:lsdException w:name="Grid Table 1 Light Accent 6" w:uiPriority="46"/>
+    <w:lsdException w:name="Grid Table 2 Accent 6" w:uiPriority="47"/>
+    <w:lsdException w:name="Grid Table 3 Accent 6" w:uiPriority="48"/>
+    <w:lsdException w:name="Grid Table 4 Accent 6" w:uiPriority="49"/>
+    <w:lsdException w:name="Grid Table 5 Dark Accent 6" w:uiPriority="50"/>
+    <w:lsdException w:name="Grid Table 6 Colorful Accent 6" w:uiPriority="51"/>
+    <w:lsdException w:name="Grid Table 7 Colorful Accent 6" w:uiPriority="52"/>
+    <w:lsdException w:name="List Table 1 Light" w:uiPriority="46"/>
+    <w:lsdException w:name="List Table 2" w:uiPriority="47"/>
+    <w:lsdException w:name="List Table 3" w:uiPriority="48"/>
+    <w:lsdException w:name="List Table 4" w:uiPriority="49"/>
+    <w:lsdException w:name="List Table 5 Dark" w:uiPriority="50"/>
+    <w:lsdException w:name="List Table 6 Colorful" w:uiPriority="51"/>
+    <w:lsdException w:name="List Table 7 Colorful" w:uiPriority="52"/>
+    <w:lsdException w:name="List Table 1 Light Accent 1" w:uiPriority="46"/>
+    <w:lsdException w:name="List Table 2 Accent 1" w:uiPriority="47"/>
+    <w:lsdException w:name="List Table 3 Accent 1" w:uiPriority="48"/>
+    <w:lsdException w:name="List Table 4 Accent 1" w:uiPriority="49"/>
+    <w:lsdException w:name="List Table 5 Dark Accent 1" w:uiPriority="50"/>
+    <w:lsdException w:name="List Table 6 Colorful Accent 1" w:uiPriority="51"/>
+    <w:lsdException w:name="List Table 7 Colorful Accent 1" w:uiPriority="52"/>
+    <w:lsdException w:name="List Table 1 Light Accent 2" w:uiPriority="46"/>
+    <w:lsdException w:name="List Table 2 Accent 2" w:uiPriority="47"/>
+    <w:lsdException w:name="List Table 3 Accent 2" w:uiPriority="48"/>
+    <w:lsdException w:name="List Table 4 Accent 2" w:uiPriority="49"/>
+    <w:lsdException w:name="List Table 5 Dark Accent 2" w:uiPriority="50"/>
+    <w:lsdException w:name="List Table 6 Colorful Accent 2" w:uiPriority="51"/>
+    <w:lsdException w:name="List Table 7 Colorful Accent 2" w:uiPriority="52"/>
+    <w:lsdException w:name="List Table 1 Light Accent 3" w:uiPriority="46"/>
+    <w:lsdException w:name="List Table 2 Accent 3" w:uiPriority="47"/>
+    <w:lsdException w:name="List Table 3 Accent 3" w:uiPriority="48"/>
+    <w:lsdException w:name="List Table 4 Accent 3" w:uiPriority="49"/>
+    <w:lsdException w:name="List Table 5 Dark Accent 3" w:uiPriority="50"/>
+    <w:lsdException w:name="List Table 6 Colorful Accent 3" w:uiPriority="51"/>
+    <w:lsdException w:name="List Table 7 Colorful Accent 3" w:uiPriority="52"/>
+    <w:lsdException w:name="List Table 1 Light Accent 4" w:uiPriority="46"/>
+    <w:lsdException w:name="List Table 2 Accent 4" w:uiPriority="47"/>
+    <w:lsdException w:name="List Table 3 Accent 4" w:uiPriority="48"/>
+    <w:lsdException w:name="List Table 4 Accent 4" w:uiPriority="49"/>
+    <w:lsdException w:name="List Table 5 Dark Accent 4" w:uiPriority="50"/>
+    <w:lsdException w:name="List Table 6 Colorful Accent 4" w:uiPriority="51"/>
+    <w:lsdException w:name="List Table 7 Colorful Accent 4" w:uiPriority="52"/>
+    <w:lsdException w:name="List Table 1 Light Accent 5" w:uiPriority="46"/>
+    <w:lsdException w:name="List Table 2 Accent 5" w:uiPriority="47"/>
+    <w:lsdException w:name="List Table 3 Accent 5" w:uiPriority="48"/>
+    <w:lsdException w:name="List Table 4 Accent 5" w:uiPriority="49"/>
+    <w:lsdException w:name="List Table 5 Dark Accent 5" w:uiPriority="50"/>
+    <w:lsdException w:name="List Table 6 Colorful Accent 5" w:uiPriority="51"/>
+    <w:lsdException w:name="List Table 7 Colorful Accent 5" w:uiPriority="52"/>
+    <w:lsdException w:name="List Table 1 Light Accent 6" w:uiPriority="46"/>
+    <w:lsdException w:name="List Table 2 Accent 6" w:uiPriority="47"/>
+    <w:lsdException w:name="List Table 3 Accent 6" w:uiPriority="48"/>
+    <w:lsdException w:name="List Table 4 Accent 6" w:uiPriority="49"/>
+    <w:lsdException w:name="List Table 5 Dark Accent 6" w:uiPriority="50"/>
+    <w:lsdException w:name="List Table 6 Colorful Accent 6" w:uiPriority="51"/>
+    <w:lsdException w:name="List Table 7 Colorful Accent 6" w:uiPriority="52"/>
+    <w:lsdException w:name="Mention" w:semiHidden="1" w:unhideWhenUsed="1"/>
+    <w:lsdException w:name="Smart Hyperlink" w:semiHidden="1" w:unhideWhenUsed="1"/>
+    <w:lsdException w:name="Hashtag" w:semiHidden="1" w:unhideWhenUsed="1"/>
+    <w:lsdException w:name="Unresolved Mention" w:semiHidden="1" w:unhideWhenUsed="1"/>
   </w:latentStyles>
   <w:style w:type="paragraph" w:default="1" w:styleId="Normal">
     <w:name w:val="Normal"/>
@@ -854,7 +1338,6 @@
     <w:uiPriority w:val="99"/>
     <w:semiHidden/>
     <w:unhideWhenUsed/>
-    <w:qFormat/>
     <w:tblPr>
       <w:tblInd w:w="0" w:type="dxa"/>
       <w:tblCellMar>
